--- a/lythuyet.docx
+++ b/lythuyet.docx
@@ -53,6 +53,8 @@
           <w:rFonts w:ascii="Segoe UI Emoji" w:hAnsi="Segoe UI Emoji" w:cs="Segoe UI Emoji"/>
           <w:b/>
           <w:bCs/>
+          <w:sz w:val="28"/>
+          <w:szCs w:val="28"/>
         </w:rPr>
         <w:t>📌</w:t>
       </w:r>
@@ -60,6 +62,8 @@
         <w:rPr>
           <w:b/>
           <w:bCs/>
+          <w:sz w:val="28"/>
+          <w:szCs w:val="28"/>
         </w:rPr>
         <w:t xml:space="preserve"> &lt;section&gt; trong HTML</w:t>
       </w:r>
@@ -133,28 +137,42 @@
           <w:ilvl w:val="0"/>
           <w:numId w:val="1"/>
         </w:numPr>
-      </w:pPr>
-      <w:r>
+        <w:rPr>
+          <w:highlight w:val="yellow"/>
+        </w:rPr>
+      </w:pPr>
+      <w:r>
+        <w:rPr>
+          <w:highlight w:val="yellow"/>
+        </w:rPr>
         <w:t xml:space="preserve">Hữu ích cho </w:t>
       </w:r>
       <w:r>
         <w:rPr>
           <w:b/>
           <w:bCs/>
+          <w:highlight w:val="yellow"/>
         </w:rPr>
         <w:t>SEO</w:t>
       </w:r>
       <w:r>
+        <w:rPr>
+          <w:highlight w:val="yellow"/>
+        </w:rPr>
         <w:t xml:space="preserve"> và </w:t>
       </w:r>
       <w:r>
         <w:rPr>
           <w:b/>
           <w:bCs/>
+          <w:highlight w:val="yellow"/>
         </w:rPr>
         <w:t>trợ năng</w:t>
       </w:r>
       <w:r>
+        <w:rPr>
+          <w:highlight w:val="yellow"/>
+        </w:rPr>
         <w:t xml:space="preserve"> (screen reader, công cụ tìm kiếm).</w:t>
       </w:r>
     </w:p>
@@ -170,6 +188,8 @@
         <w:rPr>
           <w:b/>
           <w:bCs/>
+          <w:sz w:val="28"/>
+          <w:szCs w:val="28"/>
         </w:rPr>
       </w:pPr>
       <w:r>
@@ -177,6 +197,8 @@
           <w:rFonts w:ascii="Segoe UI Emoji" w:hAnsi="Segoe UI Emoji" w:cs="Segoe UI Emoji"/>
           <w:b/>
           <w:bCs/>
+          <w:sz w:val="28"/>
+          <w:szCs w:val="28"/>
         </w:rPr>
         <w:t>📌</w:t>
       </w:r>
@@ -184,6 +206,8 @@
         <w:rPr>
           <w:b/>
           <w:bCs/>
+          <w:sz w:val="28"/>
+          <w:szCs w:val="28"/>
         </w:rPr>
         <w:t xml:space="preserve"> &lt;div&gt; trong HTML</w:t>
       </w:r>
@@ -273,6 +297,1245 @@
       </w:r>
     </w:p>
     <w:p/>
+    <w:p>
+      <w:pPr>
+        <w:rPr>
+          <w:rStyle w:val="BookTitle"/>
+          <w:sz w:val="46"/>
+          <w:szCs w:val="46"/>
+        </w:rPr>
+      </w:pPr>
+      <w:r>
+        <w:rPr>
+          <w:rStyle w:val="BookTitle"/>
+          <w:sz w:val="46"/>
+          <w:szCs w:val="46"/>
+        </w:rPr>
+        <w:t>Style CSS</w:t>
+      </w:r>
+    </w:p>
+    <w:p>
+      <w:pPr>
+        <w:rPr>
+          <w:spacing w:val="5"/>
+        </w:rPr>
+      </w:pPr>
+      <w:r>
+        <w:rPr>
+          <w:rFonts w:ascii="Segoe UI Emoji" w:hAnsi="Segoe UI Emoji" w:cs="Segoe UI Emoji"/>
+          <w:spacing w:val="5"/>
+        </w:rPr>
+        <w:t>📌</w:t>
+      </w:r>
+      <w:r>
+        <w:rPr>
+          <w:spacing w:val="5"/>
+        </w:rPr>
+        <w:t xml:space="preserve"> </w:t>
+      </w:r>
+      <w:r>
+        <w:rPr>
+          <w:b/>
+          <w:bCs/>
+          <w:spacing w:val="5"/>
+        </w:rPr>
+        <w:t>scroll-behavior (CSS)</w:t>
+      </w:r>
+    </w:p>
+    <w:p>
+      <w:pPr>
+        <w:numPr>
+          <w:ilvl w:val="0"/>
+          <w:numId w:val="6"/>
+        </w:numPr>
+        <w:rPr>
+          <w:spacing w:val="5"/>
+        </w:rPr>
+      </w:pPr>
+      <w:r>
+        <w:rPr>
+          <w:spacing w:val="5"/>
+        </w:rPr>
+        <w:t>Quy định cách cuộn trang.</w:t>
+      </w:r>
+    </w:p>
+    <w:p>
+      <w:pPr>
+        <w:numPr>
+          <w:ilvl w:val="0"/>
+          <w:numId w:val="6"/>
+        </w:numPr>
+        <w:rPr>
+          <w:spacing w:val="5"/>
+        </w:rPr>
+      </w:pPr>
+      <w:r>
+        <w:rPr>
+          <w:spacing w:val="5"/>
+        </w:rPr>
+        <w:t>smooth → cuộn mượt.</w:t>
+      </w:r>
+    </w:p>
+    <w:p>
+      <w:pPr>
+        <w:numPr>
+          <w:ilvl w:val="0"/>
+          <w:numId w:val="6"/>
+        </w:numPr>
+        <w:rPr>
+          <w:spacing w:val="5"/>
+        </w:rPr>
+      </w:pPr>
+      <w:r>
+        <w:rPr>
+          <w:spacing w:val="5"/>
+        </w:rPr>
+        <w:t>auto → cuộn mặc định (nhảy ngay).</w:t>
+      </w:r>
+    </w:p>
+    <w:p>
+      <w:pPr>
+        <w:rPr>
+          <w:spacing w:val="5"/>
+        </w:rPr>
+      </w:pPr>
+      <w:r>
+        <w:rPr>
+          <w:rFonts w:ascii="Segoe UI Emoji" w:hAnsi="Segoe UI Emoji" w:cs="Segoe UI Emoji"/>
+          <w:spacing w:val="5"/>
+        </w:rPr>
+        <w:t>📌</w:t>
+      </w:r>
+      <w:r>
+        <w:rPr>
+          <w:spacing w:val="5"/>
+        </w:rPr>
+        <w:t xml:space="preserve"> </w:t>
+      </w:r>
+      <w:r>
+        <w:rPr>
+          <w:b/>
+          <w:bCs/>
+          <w:spacing w:val="5"/>
+        </w:rPr>
+        <w:t>transition (CSS)</w:t>
+      </w:r>
+    </w:p>
+    <w:p>
+      <w:pPr>
+        <w:numPr>
+          <w:ilvl w:val="0"/>
+          <w:numId w:val="7"/>
+        </w:numPr>
+        <w:rPr>
+          <w:spacing w:val="5"/>
+        </w:rPr>
+      </w:pPr>
+      <w:r>
+        <w:rPr>
+          <w:spacing w:val="5"/>
+        </w:rPr>
+        <w:t>Tạo hiệu ứng chuyển đổi khi thay đổi thuộc tính CSS.</w:t>
+      </w:r>
+    </w:p>
+    <w:p>
+      <w:pPr>
+        <w:numPr>
+          <w:ilvl w:val="0"/>
+          <w:numId w:val="7"/>
+        </w:numPr>
+        <w:rPr>
+          <w:spacing w:val="5"/>
+        </w:rPr>
+      </w:pPr>
+      <w:r>
+        <w:rPr>
+          <w:spacing w:val="5"/>
+        </w:rPr>
+        <w:t>Cú pháp:</w:t>
+      </w:r>
+      <w:r>
+        <w:rPr>
+          <w:spacing w:val="5"/>
+        </w:rPr>
+        <w:t xml:space="preserve"> “</w:t>
+      </w:r>
+      <w:r>
+        <w:rPr>
+          <w:b/>
+          <w:bCs/>
+          <w:spacing w:val="5"/>
+        </w:rPr>
+        <w:t>transition</w:t>
+      </w:r>
+      <w:r>
+        <w:rPr>
+          <w:spacing w:val="5"/>
+        </w:rPr>
+        <w:t>: property duration timing-function;</w:t>
+      </w:r>
+      <w:r>
+        <w:rPr>
+          <w:spacing w:val="5"/>
+        </w:rPr>
+        <w:t>”</w:t>
+      </w:r>
+    </w:p>
+    <w:p>
+      <w:pPr>
+        <w:numPr>
+          <w:ilvl w:val="0"/>
+          <w:numId w:val="7"/>
+        </w:numPr>
+        <w:rPr>
+          <w:spacing w:val="5"/>
+        </w:rPr>
+      </w:pPr>
+      <w:r>
+        <w:rPr>
+          <w:spacing w:val="5"/>
+        </w:rPr>
+        <w:t>transition: property duration timing-function;</w:t>
+      </w:r>
+    </w:p>
+    <w:p>
+      <w:pPr>
+        <w:numPr>
+          <w:ilvl w:val="0"/>
+          <w:numId w:val="7"/>
+        </w:numPr>
+        <w:rPr>
+          <w:spacing w:val="5"/>
+        </w:rPr>
+      </w:pPr>
+      <w:r>
+        <w:rPr>
+          <w:spacing w:val="5"/>
+        </w:rPr>
+        <w:t>Ví dụ: đổi màu chữ, phóng to nhẹ khi hover.</w:t>
+      </w:r>
+    </w:p>
+    <w:p>
+      <w:pPr>
+        <w:rPr>
+          <w:spacing w:val="5"/>
+        </w:rPr>
+      </w:pPr>
+      <w:r>
+        <w:rPr>
+          <w:rFonts w:ascii="Segoe UI Emoji" w:hAnsi="Segoe UI Emoji" w:cs="Segoe UI Emoji"/>
+          <w:spacing w:val="5"/>
+        </w:rPr>
+        <w:lastRenderedPageBreak/>
+        <w:t>📌</w:t>
+      </w:r>
+      <w:r>
+        <w:rPr>
+          <w:spacing w:val="5"/>
+        </w:rPr>
+        <w:t xml:space="preserve"> </w:t>
+      </w:r>
+      <w:r>
+        <w:rPr>
+          <w:b/>
+          <w:bCs/>
+          <w:spacing w:val="5"/>
+        </w:rPr>
+        <w:t>Pseudo-element ::after trong CSS</w:t>
+      </w:r>
+    </w:p>
+    <w:p>
+      <w:pPr>
+        <w:numPr>
+          <w:ilvl w:val="0"/>
+          <w:numId w:val="8"/>
+        </w:numPr>
+        <w:rPr>
+          <w:spacing w:val="5"/>
+        </w:rPr>
+      </w:pPr>
+      <w:r>
+        <w:rPr>
+          <w:spacing w:val="5"/>
+        </w:rPr>
+        <w:t xml:space="preserve">Là phần tử giả (pseudo-element) dùng để </w:t>
+      </w:r>
+      <w:r>
+        <w:rPr>
+          <w:b/>
+          <w:bCs/>
+          <w:spacing w:val="5"/>
+        </w:rPr>
+        <w:t>chèn nội dung ảo</w:t>
+      </w:r>
+      <w:r>
+        <w:rPr>
+          <w:spacing w:val="5"/>
+        </w:rPr>
+        <w:t xml:space="preserve"> ngay sau phần tử được chọn.</w:t>
+      </w:r>
+    </w:p>
+    <w:p>
+      <w:pPr>
+        <w:numPr>
+          <w:ilvl w:val="0"/>
+          <w:numId w:val="8"/>
+        </w:numPr>
+        <w:rPr>
+          <w:spacing w:val="5"/>
+        </w:rPr>
+      </w:pPr>
+      <w:r>
+        <w:rPr>
+          <w:spacing w:val="5"/>
+        </w:rPr>
+        <w:t>Luôn cần có thuộc tính content (có thể để rỗng "").</w:t>
+      </w:r>
+    </w:p>
+    <w:p>
+      <w:pPr>
+        <w:numPr>
+          <w:ilvl w:val="0"/>
+          <w:numId w:val="8"/>
+        </w:numPr>
+        <w:rPr>
+          <w:spacing w:val="5"/>
+        </w:rPr>
+      </w:pPr>
+      <w:r>
+        <w:rPr>
+          <w:spacing w:val="5"/>
+        </w:rPr>
+        <w:t>Thường được dùng để tạo hiệu ứng trang trí, ví dụ: underline, icon, dấu ngoặc kép...</w:t>
+      </w:r>
+    </w:p>
+    <w:p>
+      <w:pPr>
+        <w:numPr>
+          <w:ilvl w:val="0"/>
+          <w:numId w:val="8"/>
+        </w:numPr>
+        <w:rPr>
+          <w:spacing w:val="5"/>
+        </w:rPr>
+      </w:pPr>
+      <w:r>
+        <w:rPr>
+          <w:spacing w:val="5"/>
+        </w:rPr>
+        <w:t xml:space="preserve">Nằm </w:t>
+      </w:r>
+      <w:r>
+        <w:rPr>
+          <w:b/>
+          <w:bCs/>
+          <w:spacing w:val="5"/>
+        </w:rPr>
+        <w:t>bên trong</w:t>
+      </w:r>
+      <w:r>
+        <w:rPr>
+          <w:spacing w:val="5"/>
+        </w:rPr>
+        <w:t xml:space="preserve"> phần tử gốc, nhưng xuất hiện </w:t>
+      </w:r>
+      <w:r>
+        <w:rPr>
+          <w:b/>
+          <w:bCs/>
+          <w:spacing w:val="5"/>
+        </w:rPr>
+        <w:t>sau nội dung</w:t>
+      </w:r>
+      <w:r>
+        <w:rPr>
+          <w:spacing w:val="5"/>
+        </w:rPr>
+        <w:t xml:space="preserve"> của nó.</w:t>
+      </w:r>
+    </w:p>
+    <w:p>
+      <w:pPr>
+        <w:numPr>
+          <w:ilvl w:val="0"/>
+          <w:numId w:val="8"/>
+        </w:numPr>
+        <w:rPr>
+          <w:spacing w:val="5"/>
+        </w:rPr>
+      </w:pPr>
+      <w:r>
+        <w:rPr>
+          <w:spacing w:val="5"/>
+        </w:rPr>
+        <w:t>So sánh:</w:t>
+      </w:r>
+    </w:p>
+    <w:p>
+      <w:pPr>
+        <w:numPr>
+          <w:ilvl w:val="1"/>
+          <w:numId w:val="8"/>
+        </w:numPr>
+        <w:rPr>
+          <w:spacing w:val="5"/>
+        </w:rPr>
+      </w:pPr>
+      <w:r>
+        <w:rPr>
+          <w:spacing w:val="5"/>
+        </w:rPr>
+        <w:t xml:space="preserve">::before → chèn nội dung ảo </w:t>
+      </w:r>
+      <w:r>
+        <w:rPr>
+          <w:b/>
+          <w:bCs/>
+          <w:spacing w:val="5"/>
+        </w:rPr>
+        <w:t>trước</w:t>
+      </w:r>
+      <w:r>
+        <w:rPr>
+          <w:spacing w:val="5"/>
+        </w:rPr>
+        <w:t xml:space="preserve"> phần tử.</w:t>
+      </w:r>
+    </w:p>
+    <w:p>
+      <w:pPr>
+        <w:numPr>
+          <w:ilvl w:val="1"/>
+          <w:numId w:val="8"/>
+        </w:numPr>
+        <w:rPr>
+          <w:spacing w:val="5"/>
+        </w:rPr>
+      </w:pPr>
+      <w:r>
+        <w:rPr>
+          <w:spacing w:val="5"/>
+        </w:rPr>
+        <w:t xml:space="preserve">::after → chèn nội dung ảo </w:t>
+      </w:r>
+      <w:r>
+        <w:rPr>
+          <w:b/>
+          <w:bCs/>
+          <w:spacing w:val="5"/>
+        </w:rPr>
+        <w:t>sau</w:t>
+      </w:r>
+      <w:r>
+        <w:rPr>
+          <w:spacing w:val="5"/>
+        </w:rPr>
+        <w:t xml:space="preserve"> phần tử.</w:t>
+      </w:r>
+    </w:p>
+    <w:p>
+      <w:pPr>
+        <w:rPr>
+          <w:spacing w:val="5"/>
+        </w:rPr>
+      </w:pPr>
+      <w:r>
+        <w:rPr>
+          <w:rFonts w:ascii="Segoe UI Emoji" w:hAnsi="Segoe UI Emoji" w:cs="Segoe UI Emoji"/>
+          <w:spacing w:val="5"/>
+        </w:rPr>
+        <w:t>📌</w:t>
+      </w:r>
+      <w:r>
+        <w:rPr>
+          <w:spacing w:val="5"/>
+        </w:rPr>
+        <w:t xml:space="preserve"> </w:t>
+      </w:r>
+      <w:r>
+        <w:rPr>
+          <w:b/>
+          <w:bCs/>
+          <w:spacing w:val="5"/>
+        </w:rPr>
+        <w:t>Ví dụ cơ bản:</w:t>
+      </w:r>
+    </w:p>
+    <w:p>
+      <w:pPr>
+        <w:ind w:left="720"/>
+        <w:rPr>
+          <w:color w:val="4472C4" w:themeColor="accent1"/>
+          <w14:shadow w14:blurRad="38100" w14:dist="25400" w14:dir="5400000" w14:sx="100000" w14:sy="100000" w14:kx="0" w14:ky="0" w14:algn="ctr">
+            <w14:srgbClr w14:val="6E747A">
+              <w14:alpha w14:val="57000"/>
+            </w14:srgbClr>
+          </w14:shadow>
+          <w14:textOutline w14:w="0" w14:cap="flat" w14:cmpd="sng" w14:algn="ctr">
+            <w14:noFill/>
+            <w14:prstDash w14:val="solid"/>
+            <w14:round/>
+          </w14:textOutline>
+        </w:rPr>
+      </w:pPr>
+      <w:r>
+        <w:rPr>
+          <w:color w:val="4472C4" w:themeColor="accent1"/>
+          <w14:shadow w14:blurRad="38100" w14:dist="25400" w14:dir="5400000" w14:sx="100000" w14:sy="100000" w14:kx="0" w14:ky="0" w14:algn="ctr">
+            <w14:srgbClr w14:val="6E747A">
+              <w14:alpha w14:val="57000"/>
+            </w14:srgbClr>
+          </w14:shadow>
+          <w14:textOutline w14:w="0" w14:cap="flat" w14:cmpd="sng" w14:algn="ctr">
+            <w14:noFill/>
+            <w14:prstDash w14:val="solid"/>
+            <w14:round/>
+          </w14:textOutline>
+        </w:rPr>
+        <w:t>h1::after {</w:t>
+      </w:r>
+    </w:p>
+    <w:p>
+      <w:pPr>
+        <w:ind w:left="720"/>
+        <w:rPr>
+          <w:color w:val="4472C4" w:themeColor="accent1"/>
+          <w14:shadow w14:blurRad="38100" w14:dist="25400" w14:dir="5400000" w14:sx="100000" w14:sy="100000" w14:kx="0" w14:ky="0" w14:algn="ctr">
+            <w14:srgbClr w14:val="6E747A">
+              <w14:alpha w14:val="57000"/>
+            </w14:srgbClr>
+          </w14:shadow>
+          <w14:textOutline w14:w="0" w14:cap="flat" w14:cmpd="sng" w14:algn="ctr">
+            <w14:noFill/>
+            <w14:prstDash w14:val="solid"/>
+            <w14:round/>
+          </w14:textOutline>
+        </w:rPr>
+      </w:pPr>
+      <w:r>
+        <w:rPr>
+          <w:color w:val="4472C4" w:themeColor="accent1"/>
+          <w14:shadow w14:blurRad="38100" w14:dist="25400" w14:dir="5400000" w14:sx="100000" w14:sy="100000" w14:kx="0" w14:ky="0" w14:algn="ctr">
+            <w14:srgbClr w14:val="6E747A">
+              <w14:alpha w14:val="57000"/>
+            </w14:srgbClr>
+          </w14:shadow>
+          <w14:textOutline w14:w="0" w14:cap="flat" w14:cmpd="sng" w14:algn="ctr">
+            <w14:noFill/>
+            <w14:prstDash w14:val="solid"/>
+            <w14:round/>
+          </w14:textOutline>
+        </w:rPr>
+        <w:t xml:space="preserve">  content: " </w:t>
+      </w:r>
+      <w:r>
+        <w:rPr>
+          <w:rFonts w:ascii="Segoe UI Emoji" w:hAnsi="Segoe UI Emoji" w:cs="Segoe UI Emoji"/>
+          <w:color w:val="4472C4" w:themeColor="accent1"/>
+          <w14:shadow w14:blurRad="38100" w14:dist="25400" w14:dir="5400000" w14:sx="100000" w14:sy="100000" w14:kx="0" w14:ky="0" w14:algn="ctr">
+            <w14:srgbClr w14:val="6E747A">
+              <w14:alpha w14:val="57000"/>
+            </w14:srgbClr>
+          </w14:shadow>
+          <w14:textOutline w14:w="0" w14:cap="flat" w14:cmpd="sng" w14:algn="ctr">
+            <w14:noFill/>
+            <w14:prstDash w14:val="solid"/>
+            <w14:round/>
+          </w14:textOutline>
+        </w:rPr>
+        <w:t>✨</w:t>
+      </w:r>
+      <w:r>
+        <w:rPr>
+          <w:color w:val="4472C4" w:themeColor="accent1"/>
+          <w14:shadow w14:blurRad="38100" w14:dist="25400" w14:dir="5400000" w14:sx="100000" w14:sy="100000" w14:kx="0" w14:ky="0" w14:algn="ctr">
+            <w14:srgbClr w14:val="6E747A">
+              <w14:alpha w14:val="57000"/>
+            </w14:srgbClr>
+          </w14:shadow>
+          <w14:textOutline w14:w="0" w14:cap="flat" w14:cmpd="sng" w14:algn="ctr">
+            <w14:noFill/>
+            <w14:prstDash w14:val="solid"/>
+            <w14:round/>
+          </w14:textOutline>
+        </w:rPr>
+        <w:t>"; /* thêm ký hiệu ngôi sao sau tiêu đề */</w:t>
+      </w:r>
+    </w:p>
+    <w:p>
+      <w:pPr>
+        <w:ind w:left="720"/>
+        <w:rPr>
+          <w:color w:val="4472C4" w:themeColor="accent1"/>
+          <w14:shadow w14:blurRad="38100" w14:dist="25400" w14:dir="5400000" w14:sx="100000" w14:sy="100000" w14:kx="0" w14:ky="0" w14:algn="ctr">
+            <w14:srgbClr w14:val="6E747A">
+              <w14:alpha w14:val="57000"/>
+            </w14:srgbClr>
+          </w14:shadow>
+          <w14:textOutline w14:w="0" w14:cap="flat" w14:cmpd="sng" w14:algn="ctr">
+            <w14:noFill/>
+            <w14:prstDash w14:val="solid"/>
+            <w14:round/>
+          </w14:textOutline>
+        </w:rPr>
+      </w:pPr>
+      <w:r>
+        <w:rPr>
+          <w:color w:val="4472C4" w:themeColor="accent1"/>
+          <w14:shadow w14:blurRad="38100" w14:dist="25400" w14:dir="5400000" w14:sx="100000" w14:sy="100000" w14:kx="0" w14:ky="0" w14:algn="ctr">
+            <w14:srgbClr w14:val="6E747A">
+              <w14:alpha w14:val="57000"/>
+            </w14:srgbClr>
+          </w14:shadow>
+          <w14:textOutline w14:w="0" w14:cap="flat" w14:cmpd="sng" w14:algn="ctr">
+            <w14:noFill/>
+            <w14:prstDash w14:val="solid"/>
+            <w14:round/>
+          </w14:textOutline>
+        </w:rPr>
+        <w:t>}</w:t>
+      </w:r>
+    </w:p>
+    <w:p>
+      <w:pPr>
+        <w:rPr>
+          <w:spacing w:val="5"/>
+        </w:rPr>
+      </w:pPr>
+      <w:r>
+        <w:rPr>
+          <w:rFonts w:ascii="Segoe UI Emoji" w:hAnsi="Segoe UI Emoji" w:cs="Segoe UI Emoji"/>
+          <w:spacing w:val="5"/>
+        </w:rPr>
+        <w:t>📌</w:t>
+      </w:r>
+      <w:r>
+        <w:rPr>
+          <w:spacing w:val="5"/>
+        </w:rPr>
+        <w:t xml:space="preserve"> </w:t>
+      </w:r>
+      <w:r>
+        <w:rPr>
+          <w:b/>
+          <w:bCs/>
+          <w:spacing w:val="5"/>
+        </w:rPr>
+        <w:t>Ví dụ underline khi hover:</w:t>
+      </w:r>
+    </w:p>
+    <w:p>
+      <w:pPr>
+        <w:ind w:left="720"/>
+        <w:rPr>
+          <w:color w:val="4472C4" w:themeColor="accent1"/>
+          <w14:shadow w14:blurRad="38100" w14:dist="25400" w14:dir="5400000" w14:sx="100000" w14:sy="100000" w14:kx="0" w14:ky="0" w14:algn="ctr">
+            <w14:srgbClr w14:val="6E747A">
+              <w14:alpha w14:val="57000"/>
+            </w14:srgbClr>
+          </w14:shadow>
+          <w14:textOutline w14:w="0" w14:cap="flat" w14:cmpd="sng" w14:algn="ctr">
+            <w14:noFill/>
+            <w14:prstDash w14:val="solid"/>
+            <w14:round/>
+          </w14:textOutline>
+        </w:rPr>
+      </w:pPr>
+      <w:r>
+        <w:rPr>
+          <w:color w:val="4472C4" w:themeColor="accent1"/>
+          <w14:shadow w14:blurRad="38100" w14:dist="25400" w14:dir="5400000" w14:sx="100000" w14:sy="100000" w14:kx="0" w14:ky="0" w14:algn="ctr">
+            <w14:srgbClr w14:val="6E747A">
+              <w14:alpha w14:val="57000"/>
+            </w14:srgbClr>
+          </w14:shadow>
+          <w14:textOutline w14:w="0" w14:cap="flat" w14:cmpd="sng" w14:algn="ctr">
+            <w14:noFill/>
+            <w14:prstDash w14:val="solid"/>
+            <w14:round/>
+          </w14:textOutline>
+        </w:rPr>
+        <w:t>a::after {</w:t>
+      </w:r>
+    </w:p>
+    <w:p>
+      <w:pPr>
+        <w:ind w:left="720"/>
+        <w:rPr>
+          <w:color w:val="4472C4" w:themeColor="accent1"/>
+          <w14:shadow w14:blurRad="38100" w14:dist="25400" w14:dir="5400000" w14:sx="100000" w14:sy="100000" w14:kx="0" w14:ky="0" w14:algn="ctr">
+            <w14:srgbClr w14:val="6E747A">
+              <w14:alpha w14:val="57000"/>
+            </w14:srgbClr>
+          </w14:shadow>
+          <w14:textOutline w14:w="0" w14:cap="flat" w14:cmpd="sng" w14:algn="ctr">
+            <w14:noFill/>
+            <w14:prstDash w14:val="solid"/>
+            <w14:round/>
+          </w14:textOutline>
+        </w:rPr>
+      </w:pPr>
+      <w:r>
+        <w:rPr>
+          <w:color w:val="4472C4" w:themeColor="accent1"/>
+          <w14:shadow w14:blurRad="38100" w14:dist="25400" w14:dir="5400000" w14:sx="100000" w14:sy="100000" w14:kx="0" w14:ky="0" w14:algn="ctr">
+            <w14:srgbClr w14:val="6E747A">
+              <w14:alpha w14:val="57000"/>
+            </w14:srgbClr>
+          </w14:shadow>
+          <w14:textOutline w14:w="0" w14:cap="flat" w14:cmpd="sng" w14:algn="ctr">
+            <w14:noFill/>
+            <w14:prstDash w14:val="solid"/>
+            <w14:round/>
+          </w14:textOutline>
+        </w:rPr>
+        <w:t xml:space="preserve">  content: "";</w:t>
+      </w:r>
+    </w:p>
+    <w:p>
+      <w:pPr>
+        <w:ind w:left="720"/>
+        <w:rPr>
+          <w:color w:val="4472C4" w:themeColor="accent1"/>
+          <w14:shadow w14:blurRad="38100" w14:dist="25400" w14:dir="5400000" w14:sx="100000" w14:sy="100000" w14:kx="0" w14:ky="0" w14:algn="ctr">
+            <w14:srgbClr w14:val="6E747A">
+              <w14:alpha w14:val="57000"/>
+            </w14:srgbClr>
+          </w14:shadow>
+          <w14:textOutline w14:w="0" w14:cap="flat" w14:cmpd="sng" w14:algn="ctr">
+            <w14:noFill/>
+            <w14:prstDash w14:val="solid"/>
+            <w14:round/>
+          </w14:textOutline>
+        </w:rPr>
+      </w:pPr>
+      <w:r>
+        <w:rPr>
+          <w:color w:val="4472C4" w:themeColor="accent1"/>
+          <w14:shadow w14:blurRad="38100" w14:dist="25400" w14:dir="5400000" w14:sx="100000" w14:sy="100000" w14:kx="0" w14:ky="0" w14:algn="ctr">
+            <w14:srgbClr w14:val="6E747A">
+              <w14:alpha w14:val="57000"/>
+            </w14:srgbClr>
+          </w14:shadow>
+          <w14:textOutline w14:w="0" w14:cap="flat" w14:cmpd="sng" w14:algn="ctr">
+            <w14:noFill/>
+            <w14:prstDash w14:val="solid"/>
+            <w14:round/>
+          </w14:textOutline>
+        </w:rPr>
+        <w:t xml:space="preserve">  display: block;</w:t>
+      </w:r>
+    </w:p>
+    <w:p>
+      <w:pPr>
+        <w:ind w:left="720"/>
+        <w:rPr>
+          <w:color w:val="4472C4" w:themeColor="accent1"/>
+          <w14:shadow w14:blurRad="38100" w14:dist="25400" w14:dir="5400000" w14:sx="100000" w14:sy="100000" w14:kx="0" w14:ky="0" w14:algn="ctr">
+            <w14:srgbClr w14:val="6E747A">
+              <w14:alpha w14:val="57000"/>
+            </w14:srgbClr>
+          </w14:shadow>
+          <w14:textOutline w14:w="0" w14:cap="flat" w14:cmpd="sng" w14:algn="ctr">
+            <w14:noFill/>
+            <w14:prstDash w14:val="solid"/>
+            <w14:round/>
+          </w14:textOutline>
+        </w:rPr>
+      </w:pPr>
+      <w:r>
+        <w:rPr>
+          <w:color w:val="4472C4" w:themeColor="accent1"/>
+          <w14:shadow w14:blurRad="38100" w14:dist="25400" w14:dir="5400000" w14:sx="100000" w14:sy="100000" w14:kx="0" w14:ky="0" w14:algn="ctr">
+            <w14:srgbClr w14:val="6E747A">
+              <w14:alpha w14:val="57000"/>
+            </w14:srgbClr>
+          </w14:shadow>
+          <w14:textOutline w14:w="0" w14:cap="flat" w14:cmpd="sng" w14:algn="ctr">
+            <w14:noFill/>
+            <w14:prstDash w14:val="solid"/>
+            <w14:round/>
+          </w14:textOutline>
+        </w:rPr>
+        <w:t xml:space="preserve">  width: 0;</w:t>
+      </w:r>
+    </w:p>
+    <w:p>
+      <w:pPr>
+        <w:ind w:left="720"/>
+        <w:rPr>
+          <w:color w:val="4472C4" w:themeColor="accent1"/>
+          <w14:shadow w14:blurRad="38100" w14:dist="25400" w14:dir="5400000" w14:sx="100000" w14:sy="100000" w14:kx="0" w14:ky="0" w14:algn="ctr">
+            <w14:srgbClr w14:val="6E747A">
+              <w14:alpha w14:val="57000"/>
+            </w14:srgbClr>
+          </w14:shadow>
+          <w14:textOutline w14:w="0" w14:cap="flat" w14:cmpd="sng" w14:algn="ctr">
+            <w14:noFill/>
+            <w14:prstDash w14:val="solid"/>
+            <w14:round/>
+          </w14:textOutline>
+        </w:rPr>
+      </w:pPr>
+      <w:r>
+        <w:rPr>
+          <w:color w:val="4472C4" w:themeColor="accent1"/>
+          <w14:shadow w14:blurRad="38100" w14:dist="25400" w14:dir="5400000" w14:sx="100000" w14:sy="100000" w14:kx="0" w14:ky="0" w14:algn="ctr">
+            <w14:srgbClr w14:val="6E747A">
+              <w14:alpha w14:val="57000"/>
+            </w14:srgbClr>
+          </w14:shadow>
+          <w14:textOutline w14:w="0" w14:cap="flat" w14:cmpd="sng" w14:algn="ctr">
+            <w14:noFill/>
+            <w14:prstDash w14:val="solid"/>
+            <w14:round/>
+          </w14:textOutline>
+        </w:rPr>
+        <w:t xml:space="preserve">  height: 2px;</w:t>
+      </w:r>
+    </w:p>
+    <w:p>
+      <w:pPr>
+        <w:ind w:left="720"/>
+        <w:rPr>
+          <w:color w:val="4472C4" w:themeColor="accent1"/>
+          <w14:shadow w14:blurRad="38100" w14:dist="25400" w14:dir="5400000" w14:sx="100000" w14:sy="100000" w14:kx="0" w14:ky="0" w14:algn="ctr">
+            <w14:srgbClr w14:val="6E747A">
+              <w14:alpha w14:val="57000"/>
+            </w14:srgbClr>
+          </w14:shadow>
+          <w14:textOutline w14:w="0" w14:cap="flat" w14:cmpd="sng" w14:algn="ctr">
+            <w14:noFill/>
+            <w14:prstDash w14:val="solid"/>
+            <w14:round/>
+          </w14:textOutline>
+        </w:rPr>
+      </w:pPr>
+      <w:r>
+        <w:rPr>
+          <w:color w:val="4472C4" w:themeColor="accent1"/>
+          <w14:shadow w14:blurRad="38100" w14:dist="25400" w14:dir="5400000" w14:sx="100000" w14:sy="100000" w14:kx="0" w14:ky="0" w14:algn="ctr">
+            <w14:srgbClr w14:val="6E747A">
+              <w14:alpha w14:val="57000"/>
+            </w14:srgbClr>
+          </w14:shadow>
+          <w14:textOutline w14:w="0" w14:cap="flat" w14:cmpd="sng" w14:algn="ctr">
+            <w14:noFill/>
+            <w14:prstDash w14:val="solid"/>
+            <w14:round/>
+          </w14:textOutline>
+        </w:rPr>
+        <w:t xml:space="preserve">  background: #00bfff;</w:t>
+      </w:r>
+    </w:p>
+    <w:p>
+      <w:pPr>
+        <w:ind w:left="720"/>
+        <w:rPr>
+          <w:color w:val="4472C4" w:themeColor="accent1"/>
+          <w14:shadow w14:blurRad="38100" w14:dist="25400" w14:dir="5400000" w14:sx="100000" w14:sy="100000" w14:kx="0" w14:ky="0" w14:algn="ctr">
+            <w14:srgbClr w14:val="6E747A">
+              <w14:alpha w14:val="57000"/>
+            </w14:srgbClr>
+          </w14:shadow>
+          <w14:textOutline w14:w="0" w14:cap="flat" w14:cmpd="sng" w14:algn="ctr">
+            <w14:noFill/>
+            <w14:prstDash w14:val="solid"/>
+            <w14:round/>
+          </w14:textOutline>
+        </w:rPr>
+      </w:pPr>
+      <w:r>
+        <w:rPr>
+          <w:color w:val="4472C4" w:themeColor="accent1"/>
+          <w14:shadow w14:blurRad="38100" w14:dist="25400" w14:dir="5400000" w14:sx="100000" w14:sy="100000" w14:kx="0" w14:ky="0" w14:algn="ctr">
+            <w14:srgbClr w14:val="6E747A">
+              <w14:alpha w14:val="57000"/>
+            </w14:srgbClr>
+          </w14:shadow>
+          <w14:textOutline w14:w="0" w14:cap="flat" w14:cmpd="sng" w14:algn="ctr">
+            <w14:noFill/>
+            <w14:prstDash w14:val="solid"/>
+            <w14:round/>
+          </w14:textOutline>
+        </w:rPr>
+        <w:t xml:space="preserve">  transition: width 0.3s;</w:t>
+      </w:r>
+    </w:p>
+    <w:p>
+      <w:pPr>
+        <w:ind w:left="720"/>
+        <w:rPr>
+          <w:color w:val="4472C4" w:themeColor="accent1"/>
+          <w14:shadow w14:blurRad="38100" w14:dist="25400" w14:dir="5400000" w14:sx="100000" w14:sy="100000" w14:kx="0" w14:ky="0" w14:algn="ctr">
+            <w14:srgbClr w14:val="6E747A">
+              <w14:alpha w14:val="57000"/>
+            </w14:srgbClr>
+          </w14:shadow>
+          <w14:textOutline w14:w="0" w14:cap="flat" w14:cmpd="sng" w14:algn="ctr">
+            <w14:noFill/>
+            <w14:prstDash w14:val="solid"/>
+            <w14:round/>
+          </w14:textOutline>
+        </w:rPr>
+      </w:pPr>
+      <w:r>
+        <w:rPr>
+          <w:color w:val="4472C4" w:themeColor="accent1"/>
+          <w14:shadow w14:blurRad="38100" w14:dist="25400" w14:dir="5400000" w14:sx="100000" w14:sy="100000" w14:kx="0" w14:ky="0" w14:algn="ctr">
+            <w14:srgbClr w14:val="6E747A">
+              <w14:alpha w14:val="57000"/>
+            </w14:srgbClr>
+          </w14:shadow>
+          <w14:textOutline w14:w="0" w14:cap="flat" w14:cmpd="sng" w14:algn="ctr">
+            <w14:noFill/>
+            <w14:prstDash w14:val="solid"/>
+            <w14:round/>
+          </w14:textOutline>
+        </w:rPr>
+        <w:t>}</w:t>
+      </w:r>
+    </w:p>
+    <w:p>
+      <w:pPr>
+        <w:ind w:left="720"/>
+        <w:rPr>
+          <w:color w:val="4472C4" w:themeColor="accent1"/>
+          <w14:shadow w14:blurRad="38100" w14:dist="25400" w14:dir="5400000" w14:sx="100000" w14:sy="100000" w14:kx="0" w14:ky="0" w14:algn="ctr">
+            <w14:srgbClr w14:val="6E747A">
+              <w14:alpha w14:val="57000"/>
+            </w14:srgbClr>
+          </w14:shadow>
+          <w14:textOutline w14:w="0" w14:cap="flat" w14:cmpd="sng" w14:algn="ctr">
+            <w14:noFill/>
+            <w14:prstDash w14:val="solid"/>
+            <w14:round/>
+          </w14:textOutline>
+        </w:rPr>
+      </w:pPr>
+      <w:r>
+        <w:rPr>
+          <w:color w:val="4472C4" w:themeColor="accent1"/>
+          <w14:shadow w14:blurRad="38100" w14:dist="25400" w14:dir="5400000" w14:sx="100000" w14:sy="100000" w14:kx="0" w14:ky="0" w14:algn="ctr">
+            <w14:srgbClr w14:val="6E747A">
+              <w14:alpha w14:val="57000"/>
+            </w14:srgbClr>
+          </w14:shadow>
+          <w14:textOutline w14:w="0" w14:cap="flat" w14:cmpd="sng" w14:algn="ctr">
+            <w14:noFill/>
+            <w14:prstDash w14:val="solid"/>
+            <w14:round/>
+          </w14:textOutline>
+        </w:rPr>
+        <w:t>a:hover::after {</w:t>
+      </w:r>
+    </w:p>
+    <w:p>
+      <w:pPr>
+        <w:ind w:left="720"/>
+        <w:rPr>
+          <w:color w:val="4472C4" w:themeColor="accent1"/>
+          <w14:shadow w14:blurRad="38100" w14:dist="25400" w14:dir="5400000" w14:sx="100000" w14:sy="100000" w14:kx="0" w14:ky="0" w14:algn="ctr">
+            <w14:srgbClr w14:val="6E747A">
+              <w14:alpha w14:val="57000"/>
+            </w14:srgbClr>
+          </w14:shadow>
+          <w14:textOutline w14:w="0" w14:cap="flat" w14:cmpd="sng" w14:algn="ctr">
+            <w14:noFill/>
+            <w14:prstDash w14:val="solid"/>
+            <w14:round/>
+          </w14:textOutline>
+        </w:rPr>
+      </w:pPr>
+      <w:r>
+        <w:rPr>
+          <w:color w:val="4472C4" w:themeColor="accent1"/>
+          <w14:shadow w14:blurRad="38100" w14:dist="25400" w14:dir="5400000" w14:sx="100000" w14:sy="100000" w14:kx="0" w14:ky="0" w14:algn="ctr">
+            <w14:srgbClr w14:val="6E747A">
+              <w14:alpha w14:val="57000"/>
+            </w14:srgbClr>
+          </w14:shadow>
+          <w14:textOutline w14:w="0" w14:cap="flat" w14:cmpd="sng" w14:algn="ctr">
+            <w14:noFill/>
+            <w14:prstDash w14:val="solid"/>
+            <w14:round/>
+          </w14:textOutline>
+        </w:rPr>
+        <w:t xml:space="preserve">  width: 100%; /* underline xuất hiện khi hover */</w:t>
+      </w:r>
+    </w:p>
+    <w:p>
+      <w:pPr>
+        <w:ind w:left="720"/>
+        <w:rPr>
+          <w:color w:val="4472C4" w:themeColor="accent1"/>
+          <w14:shadow w14:blurRad="38100" w14:dist="25400" w14:dir="5400000" w14:sx="100000" w14:sy="100000" w14:kx="0" w14:ky="0" w14:algn="ctr">
+            <w14:srgbClr w14:val="6E747A">
+              <w14:alpha w14:val="57000"/>
+            </w14:srgbClr>
+          </w14:shadow>
+          <w14:textOutline w14:w="0" w14:cap="flat" w14:cmpd="sng" w14:algn="ctr">
+            <w14:noFill/>
+            <w14:prstDash w14:val="solid"/>
+            <w14:round/>
+          </w14:textOutline>
+        </w:rPr>
+      </w:pPr>
+      <w:r>
+        <w:rPr>
+          <w:color w:val="4472C4" w:themeColor="accent1"/>
+          <w14:shadow w14:blurRad="38100" w14:dist="25400" w14:dir="5400000" w14:sx="100000" w14:sy="100000" w14:kx="0" w14:ky="0" w14:algn="ctr">
+            <w14:srgbClr w14:val="6E747A">
+              <w14:alpha w14:val="57000"/>
+            </w14:srgbClr>
+          </w14:shadow>
+          <w14:textOutline w14:w="0" w14:cap="flat" w14:cmpd="sng" w14:algn="ctr">
+            <w14:noFill/>
+            <w14:prstDash w14:val="solid"/>
+            <w14:round/>
+          </w14:textOutline>
+        </w:rPr>
+        <w:t>}</w:t>
+      </w:r>
+    </w:p>
+    <w:p>
+      <w:pPr>
+        <w:ind w:left="720"/>
+        <w:rPr>
+          <w:color w:val="4472C4" w:themeColor="accent1"/>
+          <w14:shadow w14:blurRad="38100" w14:dist="25400" w14:dir="5400000" w14:sx="100000" w14:sy="100000" w14:kx="0" w14:ky="0" w14:algn="ctr">
+            <w14:srgbClr w14:val="6E747A">
+              <w14:alpha w14:val="57000"/>
+            </w14:srgbClr>
+          </w14:shadow>
+          <w14:textOutline w14:w="0" w14:cap="flat" w14:cmpd="sng" w14:algn="ctr">
+            <w14:noFill/>
+            <w14:prstDash w14:val="solid"/>
+            <w14:round/>
+          </w14:textOutline>
+        </w:rPr>
+      </w:pPr>
+    </w:p>
+    <w:p>
+      <w:pPr>
+        <w:rPr>
+          <w:b/>
+          <w:bCs/>
+          <w:spacing w:val="5"/>
+        </w:rPr>
+      </w:pPr>
+      <w:r>
+        <w:rPr>
+          <w:rFonts w:ascii="Segoe UI Emoji" w:hAnsi="Segoe UI Emoji" w:cs="Segoe UI Emoji"/>
+          <w:spacing w:val="5"/>
+        </w:rPr>
+        <w:t>📌</w:t>
+      </w:r>
+      <w:r>
+        <w:rPr>
+          <w:spacing w:val="5"/>
+        </w:rPr>
+        <w:t xml:space="preserve"> </w:t>
+      </w:r>
+      <w:r>
+        <w:rPr>
+          <w:b/>
+          <w:bCs/>
+          <w:spacing w:val="5"/>
+        </w:rPr>
+        <w:t>Thẻ &lt;a&gt; trong HTML</w:t>
+      </w:r>
+    </w:p>
+    <w:p>
+      <w:pPr>
+        <w:numPr>
+          <w:ilvl w:val="0"/>
+          <w:numId w:val="9"/>
+        </w:numPr>
+        <w:rPr>
+          <w:spacing w:val="5"/>
+        </w:rPr>
+      </w:pPr>
+      <w:r>
+        <w:rPr>
+          <w:spacing w:val="5"/>
+        </w:rPr>
+        <w:t>Dùng để tạo liên kết (hyperlink) đến trang web, file, email hoặc vị trí trong trang.</w:t>
+      </w:r>
+    </w:p>
+    <w:p>
+      <w:pPr>
+        <w:numPr>
+          <w:ilvl w:val="0"/>
+          <w:numId w:val="9"/>
+        </w:numPr>
+        <w:rPr>
+          <w:spacing w:val="5"/>
+        </w:rPr>
+      </w:pPr>
+      <w:r>
+        <w:rPr>
+          <w:spacing w:val="5"/>
+        </w:rPr>
+        <w:t>Thuộc tính quan trọng:</w:t>
+      </w:r>
+    </w:p>
+    <w:p>
+      <w:pPr>
+        <w:numPr>
+          <w:ilvl w:val="1"/>
+          <w:numId w:val="9"/>
+        </w:numPr>
+        <w:rPr>
+          <w:spacing w:val="5"/>
+        </w:rPr>
+      </w:pPr>
+      <w:r>
+        <w:rPr>
+          <w:spacing w:val="5"/>
+        </w:rPr>
+        <w:t>href: địa chỉ liên kết.</w:t>
+      </w:r>
+    </w:p>
+    <w:p>
+      <w:pPr>
+        <w:numPr>
+          <w:ilvl w:val="1"/>
+          <w:numId w:val="9"/>
+        </w:numPr>
+        <w:rPr>
+          <w:spacing w:val="5"/>
+        </w:rPr>
+      </w:pPr>
+      <w:r>
+        <w:rPr>
+          <w:spacing w:val="5"/>
+        </w:rPr>
+        <w:t>target: nơi mở liên kết (_self, _blank).</w:t>
+      </w:r>
+    </w:p>
+    <w:p>
+      <w:pPr>
+        <w:numPr>
+          <w:ilvl w:val="1"/>
+          <w:numId w:val="9"/>
+        </w:numPr>
+        <w:rPr>
+          <w:spacing w:val="5"/>
+        </w:rPr>
+      </w:pPr>
+      <w:r>
+        <w:rPr>
+          <w:spacing w:val="5"/>
+        </w:rPr>
+        <w:t>title: chú thích khi rê chuột.</w:t>
+      </w:r>
+    </w:p>
+    <w:p>
+      <w:pPr>
+        <w:numPr>
+          <w:ilvl w:val="0"/>
+          <w:numId w:val="9"/>
+        </w:numPr>
+        <w:rPr>
+          <w:spacing w:val="5"/>
+        </w:rPr>
+      </w:pPr>
+      <w:r>
+        <w:rPr>
+          <w:spacing w:val="5"/>
+        </w:rPr>
+        <w:t>Ví dụ:</w:t>
+      </w:r>
+    </w:p>
+    <w:p>
+      <w:pPr>
+        <w:ind w:firstLine="360"/>
+        <w:rPr>
+          <w:color w:val="4472C4" w:themeColor="accent1"/>
+          <w14:shadow w14:blurRad="38100" w14:dist="25400" w14:dir="5400000" w14:sx="100000" w14:sy="100000" w14:kx="0" w14:ky="0" w14:algn="ctr">
+            <w14:srgbClr w14:val="6E747A">
+              <w14:alpha w14:val="57000"/>
+            </w14:srgbClr>
+          </w14:shadow>
+          <w14:textOutline w14:w="0" w14:cap="flat" w14:cmpd="sng" w14:algn="ctr">
+            <w14:noFill/>
+            <w14:prstDash w14:val="solid"/>
+            <w14:round/>
+          </w14:textOutline>
+        </w:rPr>
+      </w:pPr>
+      <w:r>
+        <w:rPr>
+          <w:color w:val="4472C4" w:themeColor="accent1"/>
+          <w14:shadow w14:blurRad="38100" w14:dist="25400" w14:dir="5400000" w14:sx="100000" w14:sy="100000" w14:kx="0" w14:ky="0" w14:algn="ctr">
+            <w14:srgbClr w14:val="6E747A">
+              <w14:alpha w14:val="57000"/>
+            </w14:srgbClr>
+          </w14:shadow>
+          <w14:textOutline w14:w="0" w14:cap="flat" w14:cmpd="sng" w14:algn="ctr">
+            <w14:noFill/>
+            <w14:prstDash w14:val="solid"/>
+            <w14:round/>
+          </w14:textOutline>
+        </w:rPr>
+        <w:t>&lt;a href="https://www.google.com" target="_blank"&gt;Google&lt;/a&gt;</w:t>
+      </w:r>
+    </w:p>
+    <w:p>
+      <w:pPr>
+        <w:rPr>
+          <w:spacing w:val="5"/>
+        </w:rPr>
+      </w:pPr>
+      <w:r>
+        <w:rPr>
+          <w:rFonts w:ascii="Segoe UI Emoji" w:hAnsi="Segoe UI Emoji" w:cs="Segoe UI Emoji"/>
+          <w:spacing w:val="5"/>
+        </w:rPr>
+        <w:t>👉</w:t>
+      </w:r>
+      <w:r>
+        <w:rPr>
+          <w:spacing w:val="5"/>
+        </w:rPr>
+        <w:t xml:space="preserve"> Kết quả: Click vào chữ </w:t>
+      </w:r>
+      <w:r>
+        <w:rPr>
+          <w:b/>
+          <w:bCs/>
+          <w:spacing w:val="5"/>
+        </w:rPr>
+        <w:t>Google</w:t>
+      </w:r>
+      <w:r>
+        <w:rPr>
+          <w:spacing w:val="5"/>
+        </w:rPr>
+        <w:t xml:space="preserve"> sẽ mở trang Google trong tab mới.</w:t>
+      </w:r>
+    </w:p>
+    <w:p>
+      <w:pPr>
+        <w:rPr>
+          <w:rStyle w:val="BookTitle"/>
+          <w:b w:val="0"/>
+          <w:bCs w:val="0"/>
+          <w:i w:val="0"/>
+          <w:iCs w:val="0"/>
+        </w:rPr>
+      </w:pPr>
+    </w:p>
+    <w:p>
+      <w:pPr>
+        <w:rPr>
+          <w:rStyle w:val="BookTitle"/>
+          <w:sz w:val="46"/>
+          <w:szCs w:val="46"/>
+        </w:rPr>
+      </w:pPr>
+    </w:p>
     <w:sectPr>
       <w:pgSz w:w="12240" w:h="15840"/>
       <w:pgMar w:top="1440" w:right="1440" w:bottom="1440" w:left="1440" w:header="720" w:footer="720" w:gutter="0"/>
@@ -286,6 +1549,900 @@
 <file path=word/numbering.xml><?xml version="1.0" encoding="utf-8"?>
 <w:numbering xmlns:wpc="http://schemas.microsoft.com/office/word/2010/wordprocessingCanvas" xmlns:cx="http://schemas.microsoft.com/office/drawing/2014/chartex" xmlns:cx1="http://schemas.microsoft.com/office/drawing/2015/9/8/chartex" xmlns:cx2="http://schemas.microsoft.com/office/drawing/2015/10/21/chartex" xmlns:cx3="http://schemas.microsoft.com/office/drawing/2016/5/9/chartex" xmlns:cx4="http://schemas.microsoft.com/office/drawing/2016/5/10/chartex" xmlns:cx5="http://schemas.microsoft.com/office/drawing/2016/5/11/chartex" xmlns:cx6="http://schemas.microsoft.com/office/drawing/2016/5/12/chartex" xmlns:cx7="http://schemas.microsoft.com/office/drawing/2016/5/13/chartex" xmlns:cx8="http://schemas.microsoft.com/office/drawing/2016/5/14/chartex" xmlns:mc="http://schemas.openxmlformats.org/markup-compatibility/2006" xmlns:aink="http://schemas.microsoft.com/office/drawing/2016/ink" xmlns:am3d="http://schemas.microsoft.com/office/drawing/2017/model3d" xmlns:o="urn:schemas-microsoft-com:office:office" xmlns:oel="http://schemas.microsoft.com/office/2019/extlst" xmlns:r="http://schemas.openxmlformats.org/officeDocument/2006/relationships" xmlns:m="http://schemas.openxmlformats.org/officeDocument/2006/math" xmlns:v="urn:schemas-microsoft-com:vml" xmlns:wp14="http://schemas.microsoft.com/office/word/2010/wordprocessingDrawing" xmlns:wp="http://schemas.openxmlformats.org/drawingml/2006/wordprocessingDrawing" xmlns:w10="urn:schemas-microsoft-com:office:word" xmlns:w="http://schemas.openxmlformats.org/wordprocessingml/2006/main" xmlns:w14="http://schemas.microsoft.com/office/word/2010/wordml" xmlns:w15="http://schemas.microsoft.com/office/word/2012/wordml" xmlns:w16cex="http://schemas.microsoft.com/office/word/2018/wordml/cex" xmlns:w16cid="http://schemas.microsoft.com/office/word/2016/wordml/cid" xmlns:w16="http://schemas.microsoft.com/office/word/2018/wordml" xmlns:w16du="http://schemas.microsoft.com/office/word/2023/wordml/word16du" xmlns:w16sdtdh="http://schemas.microsoft.com/office/word/2020/wordml/sdtdatahash" xmlns:w16sdtfl="http://schemas.microsoft.com/office/word/2024/wordml/sdtformatlock" xmlns:w16se="http://schemas.microsoft.com/office/word/2015/wordml/symex" xmlns:wpg="http://schemas.microsoft.com/office/word/2010/wordprocessingGroup" xmlns:wpi="http://schemas.microsoft.com/office/word/2010/wordprocessingInk" xmlns:wne="http://schemas.microsoft.com/office/word/2006/wordml" xmlns:wps="http://schemas.microsoft.com/office/word/2010/wordprocessingShape" mc:Ignorable="w14 w15 w16se w16cid w16 w16cex w16sdtdh w16sdtfl w16du wp14">
   <w:abstractNum w:abstractNumId="0" w15:restartNumberingAfterBreak="0">
+    <w:nsid w:val="088749F9"/>
+    <w:multiLevelType w:val="multilevel"/>
+    <w:tmpl w:val="4F9C8CC2"/>
+    <w:lvl w:ilvl="0">
+      <w:start w:val="1"/>
+      <w:numFmt w:val="bullet"/>
+      <w:lvlText w:val=""/>
+      <w:lvlJc w:val="left"/>
+      <w:pPr>
+        <w:tabs>
+          <w:tab w:val="num" w:pos="720"/>
+        </w:tabs>
+        <w:ind w:left="720" w:hanging="360"/>
+      </w:pPr>
+      <w:rPr>
+        <w:rFonts w:ascii="Symbol" w:hAnsi="Symbol" w:hint="default"/>
+        <w:sz w:val="20"/>
+      </w:rPr>
+    </w:lvl>
+    <w:lvl w:ilvl="1" w:tentative="1">
+      <w:start w:val="1"/>
+      <w:numFmt w:val="bullet"/>
+      <w:lvlText w:val="o"/>
+      <w:lvlJc w:val="left"/>
+      <w:pPr>
+        <w:tabs>
+          <w:tab w:val="num" w:pos="1440"/>
+        </w:tabs>
+        <w:ind w:left="1440" w:hanging="360"/>
+      </w:pPr>
+      <w:rPr>
+        <w:rFonts w:ascii="Courier New" w:hAnsi="Courier New" w:hint="default"/>
+        <w:sz w:val="20"/>
+      </w:rPr>
+    </w:lvl>
+    <w:lvl w:ilvl="2" w:tentative="1">
+      <w:start w:val="1"/>
+      <w:numFmt w:val="bullet"/>
+      <w:lvlText w:val=""/>
+      <w:lvlJc w:val="left"/>
+      <w:pPr>
+        <w:tabs>
+          <w:tab w:val="num" w:pos="2160"/>
+        </w:tabs>
+        <w:ind w:left="2160" w:hanging="360"/>
+      </w:pPr>
+      <w:rPr>
+        <w:rFonts w:ascii="Wingdings" w:hAnsi="Wingdings" w:hint="default"/>
+        <w:sz w:val="20"/>
+      </w:rPr>
+    </w:lvl>
+    <w:lvl w:ilvl="3" w:tentative="1">
+      <w:start w:val="1"/>
+      <w:numFmt w:val="bullet"/>
+      <w:lvlText w:val=""/>
+      <w:lvlJc w:val="left"/>
+      <w:pPr>
+        <w:tabs>
+          <w:tab w:val="num" w:pos="2880"/>
+        </w:tabs>
+        <w:ind w:left="2880" w:hanging="360"/>
+      </w:pPr>
+      <w:rPr>
+        <w:rFonts w:ascii="Wingdings" w:hAnsi="Wingdings" w:hint="default"/>
+        <w:sz w:val="20"/>
+      </w:rPr>
+    </w:lvl>
+    <w:lvl w:ilvl="4" w:tentative="1">
+      <w:start w:val="1"/>
+      <w:numFmt w:val="bullet"/>
+      <w:lvlText w:val=""/>
+      <w:lvlJc w:val="left"/>
+      <w:pPr>
+        <w:tabs>
+          <w:tab w:val="num" w:pos="3600"/>
+        </w:tabs>
+        <w:ind w:left="3600" w:hanging="360"/>
+      </w:pPr>
+      <w:rPr>
+        <w:rFonts w:ascii="Wingdings" w:hAnsi="Wingdings" w:hint="default"/>
+        <w:sz w:val="20"/>
+      </w:rPr>
+    </w:lvl>
+    <w:lvl w:ilvl="5" w:tentative="1">
+      <w:start w:val="1"/>
+      <w:numFmt w:val="bullet"/>
+      <w:lvlText w:val=""/>
+      <w:lvlJc w:val="left"/>
+      <w:pPr>
+        <w:tabs>
+          <w:tab w:val="num" w:pos="4320"/>
+        </w:tabs>
+        <w:ind w:left="4320" w:hanging="360"/>
+      </w:pPr>
+      <w:rPr>
+        <w:rFonts w:ascii="Wingdings" w:hAnsi="Wingdings" w:hint="default"/>
+        <w:sz w:val="20"/>
+      </w:rPr>
+    </w:lvl>
+    <w:lvl w:ilvl="6" w:tentative="1">
+      <w:start w:val="1"/>
+      <w:numFmt w:val="bullet"/>
+      <w:lvlText w:val=""/>
+      <w:lvlJc w:val="left"/>
+      <w:pPr>
+        <w:tabs>
+          <w:tab w:val="num" w:pos="5040"/>
+        </w:tabs>
+        <w:ind w:left="5040" w:hanging="360"/>
+      </w:pPr>
+      <w:rPr>
+        <w:rFonts w:ascii="Wingdings" w:hAnsi="Wingdings" w:hint="default"/>
+        <w:sz w:val="20"/>
+      </w:rPr>
+    </w:lvl>
+    <w:lvl w:ilvl="7" w:tentative="1">
+      <w:start w:val="1"/>
+      <w:numFmt w:val="bullet"/>
+      <w:lvlText w:val=""/>
+      <w:lvlJc w:val="left"/>
+      <w:pPr>
+        <w:tabs>
+          <w:tab w:val="num" w:pos="5760"/>
+        </w:tabs>
+        <w:ind w:left="5760" w:hanging="360"/>
+      </w:pPr>
+      <w:rPr>
+        <w:rFonts w:ascii="Wingdings" w:hAnsi="Wingdings" w:hint="default"/>
+        <w:sz w:val="20"/>
+      </w:rPr>
+    </w:lvl>
+    <w:lvl w:ilvl="8" w:tentative="1">
+      <w:start w:val="1"/>
+      <w:numFmt w:val="bullet"/>
+      <w:lvlText w:val=""/>
+      <w:lvlJc w:val="left"/>
+      <w:pPr>
+        <w:tabs>
+          <w:tab w:val="num" w:pos="6480"/>
+        </w:tabs>
+        <w:ind w:left="6480" w:hanging="360"/>
+      </w:pPr>
+      <w:rPr>
+        <w:rFonts w:ascii="Wingdings" w:hAnsi="Wingdings" w:hint="default"/>
+        <w:sz w:val="20"/>
+      </w:rPr>
+    </w:lvl>
+  </w:abstractNum>
+  <w:abstractNum w:abstractNumId="1" w15:restartNumberingAfterBreak="0">
+    <w:nsid w:val="1D935206"/>
+    <w:multiLevelType w:val="multilevel"/>
+    <w:tmpl w:val="CE0882E6"/>
+    <w:lvl w:ilvl="0">
+      <w:start w:val="1"/>
+      <w:numFmt w:val="bullet"/>
+      <w:lvlText w:val=""/>
+      <w:lvlJc w:val="left"/>
+      <w:pPr>
+        <w:tabs>
+          <w:tab w:val="num" w:pos="720"/>
+        </w:tabs>
+        <w:ind w:left="720" w:hanging="360"/>
+      </w:pPr>
+      <w:rPr>
+        <w:rFonts w:ascii="Symbol" w:hAnsi="Symbol" w:hint="default"/>
+        <w:sz w:val="20"/>
+      </w:rPr>
+    </w:lvl>
+    <w:lvl w:ilvl="1" w:tentative="1">
+      <w:start w:val="1"/>
+      <w:numFmt w:val="bullet"/>
+      <w:lvlText w:val="o"/>
+      <w:lvlJc w:val="left"/>
+      <w:pPr>
+        <w:tabs>
+          <w:tab w:val="num" w:pos="1440"/>
+        </w:tabs>
+        <w:ind w:left="1440" w:hanging="360"/>
+      </w:pPr>
+      <w:rPr>
+        <w:rFonts w:ascii="Courier New" w:hAnsi="Courier New" w:hint="default"/>
+        <w:sz w:val="20"/>
+      </w:rPr>
+    </w:lvl>
+    <w:lvl w:ilvl="2" w:tentative="1">
+      <w:start w:val="1"/>
+      <w:numFmt w:val="bullet"/>
+      <w:lvlText w:val=""/>
+      <w:lvlJc w:val="left"/>
+      <w:pPr>
+        <w:tabs>
+          <w:tab w:val="num" w:pos="2160"/>
+        </w:tabs>
+        <w:ind w:left="2160" w:hanging="360"/>
+      </w:pPr>
+      <w:rPr>
+        <w:rFonts w:ascii="Wingdings" w:hAnsi="Wingdings" w:hint="default"/>
+        <w:sz w:val="20"/>
+      </w:rPr>
+    </w:lvl>
+    <w:lvl w:ilvl="3" w:tentative="1">
+      <w:start w:val="1"/>
+      <w:numFmt w:val="bullet"/>
+      <w:lvlText w:val=""/>
+      <w:lvlJc w:val="left"/>
+      <w:pPr>
+        <w:tabs>
+          <w:tab w:val="num" w:pos="2880"/>
+        </w:tabs>
+        <w:ind w:left="2880" w:hanging="360"/>
+      </w:pPr>
+      <w:rPr>
+        <w:rFonts w:ascii="Wingdings" w:hAnsi="Wingdings" w:hint="default"/>
+        <w:sz w:val="20"/>
+      </w:rPr>
+    </w:lvl>
+    <w:lvl w:ilvl="4" w:tentative="1">
+      <w:start w:val="1"/>
+      <w:numFmt w:val="bullet"/>
+      <w:lvlText w:val=""/>
+      <w:lvlJc w:val="left"/>
+      <w:pPr>
+        <w:tabs>
+          <w:tab w:val="num" w:pos="3600"/>
+        </w:tabs>
+        <w:ind w:left="3600" w:hanging="360"/>
+      </w:pPr>
+      <w:rPr>
+        <w:rFonts w:ascii="Wingdings" w:hAnsi="Wingdings" w:hint="default"/>
+        <w:sz w:val="20"/>
+      </w:rPr>
+    </w:lvl>
+    <w:lvl w:ilvl="5" w:tentative="1">
+      <w:start w:val="1"/>
+      <w:numFmt w:val="bullet"/>
+      <w:lvlText w:val=""/>
+      <w:lvlJc w:val="left"/>
+      <w:pPr>
+        <w:tabs>
+          <w:tab w:val="num" w:pos="4320"/>
+        </w:tabs>
+        <w:ind w:left="4320" w:hanging="360"/>
+      </w:pPr>
+      <w:rPr>
+        <w:rFonts w:ascii="Wingdings" w:hAnsi="Wingdings" w:hint="default"/>
+        <w:sz w:val="20"/>
+      </w:rPr>
+    </w:lvl>
+    <w:lvl w:ilvl="6" w:tentative="1">
+      <w:start w:val="1"/>
+      <w:numFmt w:val="bullet"/>
+      <w:lvlText w:val=""/>
+      <w:lvlJc w:val="left"/>
+      <w:pPr>
+        <w:tabs>
+          <w:tab w:val="num" w:pos="5040"/>
+        </w:tabs>
+        <w:ind w:left="5040" w:hanging="360"/>
+      </w:pPr>
+      <w:rPr>
+        <w:rFonts w:ascii="Wingdings" w:hAnsi="Wingdings" w:hint="default"/>
+        <w:sz w:val="20"/>
+      </w:rPr>
+    </w:lvl>
+    <w:lvl w:ilvl="7" w:tentative="1">
+      <w:start w:val="1"/>
+      <w:numFmt w:val="bullet"/>
+      <w:lvlText w:val=""/>
+      <w:lvlJc w:val="left"/>
+      <w:pPr>
+        <w:tabs>
+          <w:tab w:val="num" w:pos="5760"/>
+        </w:tabs>
+        <w:ind w:left="5760" w:hanging="360"/>
+      </w:pPr>
+      <w:rPr>
+        <w:rFonts w:ascii="Wingdings" w:hAnsi="Wingdings" w:hint="default"/>
+        <w:sz w:val="20"/>
+      </w:rPr>
+    </w:lvl>
+    <w:lvl w:ilvl="8" w:tentative="1">
+      <w:start w:val="1"/>
+      <w:numFmt w:val="bullet"/>
+      <w:lvlText w:val=""/>
+      <w:lvlJc w:val="left"/>
+      <w:pPr>
+        <w:tabs>
+          <w:tab w:val="num" w:pos="6480"/>
+        </w:tabs>
+        <w:ind w:left="6480" w:hanging="360"/>
+      </w:pPr>
+      <w:rPr>
+        <w:rFonts w:ascii="Wingdings" w:hAnsi="Wingdings" w:hint="default"/>
+        <w:sz w:val="20"/>
+      </w:rPr>
+    </w:lvl>
+  </w:abstractNum>
+  <w:abstractNum w:abstractNumId="2" w15:restartNumberingAfterBreak="0">
+    <w:nsid w:val="265075D8"/>
+    <w:multiLevelType w:val="multilevel"/>
+    <w:tmpl w:val="764CB102"/>
+    <w:lvl w:ilvl="0">
+      <w:start w:val="1"/>
+      <w:numFmt w:val="bullet"/>
+      <w:lvlText w:val=""/>
+      <w:lvlJc w:val="left"/>
+      <w:pPr>
+        <w:tabs>
+          <w:tab w:val="num" w:pos="720"/>
+        </w:tabs>
+        <w:ind w:left="720" w:hanging="360"/>
+      </w:pPr>
+      <w:rPr>
+        <w:rFonts w:ascii="Symbol" w:hAnsi="Symbol" w:hint="default"/>
+        <w:sz w:val="20"/>
+      </w:rPr>
+    </w:lvl>
+    <w:lvl w:ilvl="1">
+      <w:start w:val="1"/>
+      <w:numFmt w:val="bullet"/>
+      <w:lvlText w:val="o"/>
+      <w:lvlJc w:val="left"/>
+      <w:pPr>
+        <w:tabs>
+          <w:tab w:val="num" w:pos="1440"/>
+        </w:tabs>
+        <w:ind w:left="1440" w:hanging="360"/>
+      </w:pPr>
+      <w:rPr>
+        <w:rFonts w:ascii="Courier New" w:hAnsi="Courier New" w:hint="default"/>
+        <w:sz w:val="20"/>
+      </w:rPr>
+    </w:lvl>
+    <w:lvl w:ilvl="2" w:tentative="1">
+      <w:start w:val="1"/>
+      <w:numFmt w:val="bullet"/>
+      <w:lvlText w:val=""/>
+      <w:lvlJc w:val="left"/>
+      <w:pPr>
+        <w:tabs>
+          <w:tab w:val="num" w:pos="2160"/>
+        </w:tabs>
+        <w:ind w:left="2160" w:hanging="360"/>
+      </w:pPr>
+      <w:rPr>
+        <w:rFonts w:ascii="Wingdings" w:hAnsi="Wingdings" w:hint="default"/>
+        <w:sz w:val="20"/>
+      </w:rPr>
+    </w:lvl>
+    <w:lvl w:ilvl="3" w:tentative="1">
+      <w:start w:val="1"/>
+      <w:numFmt w:val="bullet"/>
+      <w:lvlText w:val=""/>
+      <w:lvlJc w:val="left"/>
+      <w:pPr>
+        <w:tabs>
+          <w:tab w:val="num" w:pos="2880"/>
+        </w:tabs>
+        <w:ind w:left="2880" w:hanging="360"/>
+      </w:pPr>
+      <w:rPr>
+        <w:rFonts w:ascii="Wingdings" w:hAnsi="Wingdings" w:hint="default"/>
+        <w:sz w:val="20"/>
+      </w:rPr>
+    </w:lvl>
+    <w:lvl w:ilvl="4" w:tentative="1">
+      <w:start w:val="1"/>
+      <w:numFmt w:val="bullet"/>
+      <w:lvlText w:val=""/>
+      <w:lvlJc w:val="left"/>
+      <w:pPr>
+        <w:tabs>
+          <w:tab w:val="num" w:pos="3600"/>
+        </w:tabs>
+        <w:ind w:left="3600" w:hanging="360"/>
+      </w:pPr>
+      <w:rPr>
+        <w:rFonts w:ascii="Wingdings" w:hAnsi="Wingdings" w:hint="default"/>
+        <w:sz w:val="20"/>
+      </w:rPr>
+    </w:lvl>
+    <w:lvl w:ilvl="5" w:tentative="1">
+      <w:start w:val="1"/>
+      <w:numFmt w:val="bullet"/>
+      <w:lvlText w:val=""/>
+      <w:lvlJc w:val="left"/>
+      <w:pPr>
+        <w:tabs>
+          <w:tab w:val="num" w:pos="4320"/>
+        </w:tabs>
+        <w:ind w:left="4320" w:hanging="360"/>
+      </w:pPr>
+      <w:rPr>
+        <w:rFonts w:ascii="Wingdings" w:hAnsi="Wingdings" w:hint="default"/>
+        <w:sz w:val="20"/>
+      </w:rPr>
+    </w:lvl>
+    <w:lvl w:ilvl="6" w:tentative="1">
+      <w:start w:val="1"/>
+      <w:numFmt w:val="bullet"/>
+      <w:lvlText w:val=""/>
+      <w:lvlJc w:val="left"/>
+      <w:pPr>
+        <w:tabs>
+          <w:tab w:val="num" w:pos="5040"/>
+        </w:tabs>
+        <w:ind w:left="5040" w:hanging="360"/>
+      </w:pPr>
+      <w:rPr>
+        <w:rFonts w:ascii="Wingdings" w:hAnsi="Wingdings" w:hint="default"/>
+        <w:sz w:val="20"/>
+      </w:rPr>
+    </w:lvl>
+    <w:lvl w:ilvl="7" w:tentative="1">
+      <w:start w:val="1"/>
+      <w:numFmt w:val="bullet"/>
+      <w:lvlText w:val=""/>
+      <w:lvlJc w:val="left"/>
+      <w:pPr>
+        <w:tabs>
+          <w:tab w:val="num" w:pos="5760"/>
+        </w:tabs>
+        <w:ind w:left="5760" w:hanging="360"/>
+      </w:pPr>
+      <w:rPr>
+        <w:rFonts w:ascii="Wingdings" w:hAnsi="Wingdings" w:hint="default"/>
+        <w:sz w:val="20"/>
+      </w:rPr>
+    </w:lvl>
+    <w:lvl w:ilvl="8" w:tentative="1">
+      <w:start w:val="1"/>
+      <w:numFmt w:val="bullet"/>
+      <w:lvlText w:val=""/>
+      <w:lvlJc w:val="left"/>
+      <w:pPr>
+        <w:tabs>
+          <w:tab w:val="num" w:pos="6480"/>
+        </w:tabs>
+        <w:ind w:left="6480" w:hanging="360"/>
+      </w:pPr>
+      <w:rPr>
+        <w:rFonts w:ascii="Wingdings" w:hAnsi="Wingdings" w:hint="default"/>
+        <w:sz w:val="20"/>
+      </w:rPr>
+    </w:lvl>
+  </w:abstractNum>
+  <w:abstractNum w:abstractNumId="3" w15:restartNumberingAfterBreak="0">
+    <w:nsid w:val="49947017"/>
+    <w:multiLevelType w:val="multilevel"/>
+    <w:tmpl w:val="CC00B8F6"/>
+    <w:lvl w:ilvl="0">
+      <w:start w:val="1"/>
+      <w:numFmt w:val="bullet"/>
+      <w:lvlText w:val=""/>
+      <w:lvlJc w:val="left"/>
+      <w:pPr>
+        <w:tabs>
+          <w:tab w:val="num" w:pos="720"/>
+        </w:tabs>
+        <w:ind w:left="720" w:hanging="360"/>
+      </w:pPr>
+      <w:rPr>
+        <w:rFonts w:ascii="Symbol" w:hAnsi="Symbol" w:hint="default"/>
+        <w:sz w:val="20"/>
+      </w:rPr>
+    </w:lvl>
+    <w:lvl w:ilvl="1" w:tentative="1">
+      <w:start w:val="1"/>
+      <w:numFmt w:val="bullet"/>
+      <w:lvlText w:val="o"/>
+      <w:lvlJc w:val="left"/>
+      <w:pPr>
+        <w:tabs>
+          <w:tab w:val="num" w:pos="1440"/>
+        </w:tabs>
+        <w:ind w:left="1440" w:hanging="360"/>
+      </w:pPr>
+      <w:rPr>
+        <w:rFonts w:ascii="Courier New" w:hAnsi="Courier New" w:hint="default"/>
+        <w:sz w:val="20"/>
+      </w:rPr>
+    </w:lvl>
+    <w:lvl w:ilvl="2" w:tentative="1">
+      <w:start w:val="1"/>
+      <w:numFmt w:val="bullet"/>
+      <w:lvlText w:val=""/>
+      <w:lvlJc w:val="left"/>
+      <w:pPr>
+        <w:tabs>
+          <w:tab w:val="num" w:pos="2160"/>
+        </w:tabs>
+        <w:ind w:left="2160" w:hanging="360"/>
+      </w:pPr>
+      <w:rPr>
+        <w:rFonts w:ascii="Wingdings" w:hAnsi="Wingdings" w:hint="default"/>
+        <w:sz w:val="20"/>
+      </w:rPr>
+    </w:lvl>
+    <w:lvl w:ilvl="3" w:tentative="1">
+      <w:start w:val="1"/>
+      <w:numFmt w:val="bullet"/>
+      <w:lvlText w:val=""/>
+      <w:lvlJc w:val="left"/>
+      <w:pPr>
+        <w:tabs>
+          <w:tab w:val="num" w:pos="2880"/>
+        </w:tabs>
+        <w:ind w:left="2880" w:hanging="360"/>
+      </w:pPr>
+      <w:rPr>
+        <w:rFonts w:ascii="Wingdings" w:hAnsi="Wingdings" w:hint="default"/>
+        <w:sz w:val="20"/>
+      </w:rPr>
+    </w:lvl>
+    <w:lvl w:ilvl="4" w:tentative="1">
+      <w:start w:val="1"/>
+      <w:numFmt w:val="bullet"/>
+      <w:lvlText w:val=""/>
+      <w:lvlJc w:val="left"/>
+      <w:pPr>
+        <w:tabs>
+          <w:tab w:val="num" w:pos="3600"/>
+        </w:tabs>
+        <w:ind w:left="3600" w:hanging="360"/>
+      </w:pPr>
+      <w:rPr>
+        <w:rFonts w:ascii="Wingdings" w:hAnsi="Wingdings" w:hint="default"/>
+        <w:sz w:val="20"/>
+      </w:rPr>
+    </w:lvl>
+    <w:lvl w:ilvl="5" w:tentative="1">
+      <w:start w:val="1"/>
+      <w:numFmt w:val="bullet"/>
+      <w:lvlText w:val=""/>
+      <w:lvlJc w:val="left"/>
+      <w:pPr>
+        <w:tabs>
+          <w:tab w:val="num" w:pos="4320"/>
+        </w:tabs>
+        <w:ind w:left="4320" w:hanging="360"/>
+      </w:pPr>
+      <w:rPr>
+        <w:rFonts w:ascii="Wingdings" w:hAnsi="Wingdings" w:hint="default"/>
+        <w:sz w:val="20"/>
+      </w:rPr>
+    </w:lvl>
+    <w:lvl w:ilvl="6" w:tentative="1">
+      <w:start w:val="1"/>
+      <w:numFmt w:val="bullet"/>
+      <w:lvlText w:val=""/>
+      <w:lvlJc w:val="left"/>
+      <w:pPr>
+        <w:tabs>
+          <w:tab w:val="num" w:pos="5040"/>
+        </w:tabs>
+        <w:ind w:left="5040" w:hanging="360"/>
+      </w:pPr>
+      <w:rPr>
+        <w:rFonts w:ascii="Wingdings" w:hAnsi="Wingdings" w:hint="default"/>
+        <w:sz w:val="20"/>
+      </w:rPr>
+    </w:lvl>
+    <w:lvl w:ilvl="7" w:tentative="1">
+      <w:start w:val="1"/>
+      <w:numFmt w:val="bullet"/>
+      <w:lvlText w:val=""/>
+      <w:lvlJc w:val="left"/>
+      <w:pPr>
+        <w:tabs>
+          <w:tab w:val="num" w:pos="5760"/>
+        </w:tabs>
+        <w:ind w:left="5760" w:hanging="360"/>
+      </w:pPr>
+      <w:rPr>
+        <w:rFonts w:ascii="Wingdings" w:hAnsi="Wingdings" w:hint="default"/>
+        <w:sz w:val="20"/>
+      </w:rPr>
+    </w:lvl>
+    <w:lvl w:ilvl="8" w:tentative="1">
+      <w:start w:val="1"/>
+      <w:numFmt w:val="bullet"/>
+      <w:lvlText w:val=""/>
+      <w:lvlJc w:val="left"/>
+      <w:pPr>
+        <w:tabs>
+          <w:tab w:val="num" w:pos="6480"/>
+        </w:tabs>
+        <w:ind w:left="6480" w:hanging="360"/>
+      </w:pPr>
+      <w:rPr>
+        <w:rFonts w:ascii="Wingdings" w:hAnsi="Wingdings" w:hint="default"/>
+        <w:sz w:val="20"/>
+      </w:rPr>
+    </w:lvl>
+  </w:abstractNum>
+  <w:abstractNum w:abstractNumId="4" w15:restartNumberingAfterBreak="0">
+    <w:nsid w:val="54F50F6F"/>
+    <w:multiLevelType w:val="multilevel"/>
+    <w:tmpl w:val="AC6C5596"/>
+    <w:lvl w:ilvl="0">
+      <w:start w:val="1"/>
+      <w:numFmt w:val="bullet"/>
+      <w:lvlText w:val=""/>
+      <w:lvlJc w:val="left"/>
+      <w:pPr>
+        <w:tabs>
+          <w:tab w:val="num" w:pos="720"/>
+        </w:tabs>
+        <w:ind w:left="720" w:hanging="360"/>
+      </w:pPr>
+      <w:rPr>
+        <w:rFonts w:ascii="Symbol" w:hAnsi="Symbol" w:hint="default"/>
+        <w:sz w:val="20"/>
+      </w:rPr>
+    </w:lvl>
+    <w:lvl w:ilvl="1" w:tentative="1">
+      <w:start w:val="1"/>
+      <w:numFmt w:val="bullet"/>
+      <w:lvlText w:val="o"/>
+      <w:lvlJc w:val="left"/>
+      <w:pPr>
+        <w:tabs>
+          <w:tab w:val="num" w:pos="1440"/>
+        </w:tabs>
+        <w:ind w:left="1440" w:hanging="360"/>
+      </w:pPr>
+      <w:rPr>
+        <w:rFonts w:ascii="Courier New" w:hAnsi="Courier New" w:hint="default"/>
+        <w:sz w:val="20"/>
+      </w:rPr>
+    </w:lvl>
+    <w:lvl w:ilvl="2" w:tentative="1">
+      <w:start w:val="1"/>
+      <w:numFmt w:val="bullet"/>
+      <w:lvlText w:val=""/>
+      <w:lvlJc w:val="left"/>
+      <w:pPr>
+        <w:tabs>
+          <w:tab w:val="num" w:pos="2160"/>
+        </w:tabs>
+        <w:ind w:left="2160" w:hanging="360"/>
+      </w:pPr>
+      <w:rPr>
+        <w:rFonts w:ascii="Wingdings" w:hAnsi="Wingdings" w:hint="default"/>
+        <w:sz w:val="20"/>
+      </w:rPr>
+    </w:lvl>
+    <w:lvl w:ilvl="3" w:tentative="1">
+      <w:start w:val="1"/>
+      <w:numFmt w:val="bullet"/>
+      <w:lvlText w:val=""/>
+      <w:lvlJc w:val="left"/>
+      <w:pPr>
+        <w:tabs>
+          <w:tab w:val="num" w:pos="2880"/>
+        </w:tabs>
+        <w:ind w:left="2880" w:hanging="360"/>
+      </w:pPr>
+      <w:rPr>
+        <w:rFonts w:ascii="Wingdings" w:hAnsi="Wingdings" w:hint="default"/>
+        <w:sz w:val="20"/>
+      </w:rPr>
+    </w:lvl>
+    <w:lvl w:ilvl="4" w:tentative="1">
+      <w:start w:val="1"/>
+      <w:numFmt w:val="bullet"/>
+      <w:lvlText w:val=""/>
+      <w:lvlJc w:val="left"/>
+      <w:pPr>
+        <w:tabs>
+          <w:tab w:val="num" w:pos="3600"/>
+        </w:tabs>
+        <w:ind w:left="3600" w:hanging="360"/>
+      </w:pPr>
+      <w:rPr>
+        <w:rFonts w:ascii="Wingdings" w:hAnsi="Wingdings" w:hint="default"/>
+        <w:sz w:val="20"/>
+      </w:rPr>
+    </w:lvl>
+    <w:lvl w:ilvl="5" w:tentative="1">
+      <w:start w:val="1"/>
+      <w:numFmt w:val="bullet"/>
+      <w:lvlText w:val=""/>
+      <w:lvlJc w:val="left"/>
+      <w:pPr>
+        <w:tabs>
+          <w:tab w:val="num" w:pos="4320"/>
+        </w:tabs>
+        <w:ind w:left="4320" w:hanging="360"/>
+      </w:pPr>
+      <w:rPr>
+        <w:rFonts w:ascii="Wingdings" w:hAnsi="Wingdings" w:hint="default"/>
+        <w:sz w:val="20"/>
+      </w:rPr>
+    </w:lvl>
+    <w:lvl w:ilvl="6" w:tentative="1">
+      <w:start w:val="1"/>
+      <w:numFmt w:val="bullet"/>
+      <w:lvlText w:val=""/>
+      <w:lvlJc w:val="left"/>
+      <w:pPr>
+        <w:tabs>
+          <w:tab w:val="num" w:pos="5040"/>
+        </w:tabs>
+        <w:ind w:left="5040" w:hanging="360"/>
+      </w:pPr>
+      <w:rPr>
+        <w:rFonts w:ascii="Wingdings" w:hAnsi="Wingdings" w:hint="default"/>
+        <w:sz w:val="20"/>
+      </w:rPr>
+    </w:lvl>
+    <w:lvl w:ilvl="7" w:tentative="1">
+      <w:start w:val="1"/>
+      <w:numFmt w:val="bullet"/>
+      <w:lvlText w:val=""/>
+      <w:lvlJc w:val="left"/>
+      <w:pPr>
+        <w:tabs>
+          <w:tab w:val="num" w:pos="5760"/>
+        </w:tabs>
+        <w:ind w:left="5760" w:hanging="360"/>
+      </w:pPr>
+      <w:rPr>
+        <w:rFonts w:ascii="Wingdings" w:hAnsi="Wingdings" w:hint="default"/>
+        <w:sz w:val="20"/>
+      </w:rPr>
+    </w:lvl>
+    <w:lvl w:ilvl="8" w:tentative="1">
+      <w:start w:val="1"/>
+      <w:numFmt w:val="bullet"/>
+      <w:lvlText w:val=""/>
+      <w:lvlJc w:val="left"/>
+      <w:pPr>
+        <w:tabs>
+          <w:tab w:val="num" w:pos="6480"/>
+        </w:tabs>
+        <w:ind w:left="6480" w:hanging="360"/>
+      </w:pPr>
+      <w:rPr>
+        <w:rFonts w:ascii="Wingdings" w:hAnsi="Wingdings" w:hint="default"/>
+        <w:sz w:val="20"/>
+      </w:rPr>
+    </w:lvl>
+  </w:abstractNum>
+  <w:abstractNum w:abstractNumId="5" w15:restartNumberingAfterBreak="0">
+    <w:nsid w:val="58BA2298"/>
+    <w:multiLevelType w:val="multilevel"/>
+    <w:tmpl w:val="C8F849CA"/>
+    <w:lvl w:ilvl="0">
+      <w:start w:val="1"/>
+      <w:numFmt w:val="bullet"/>
+      <w:lvlText w:val=""/>
+      <w:lvlJc w:val="left"/>
+      <w:pPr>
+        <w:tabs>
+          <w:tab w:val="num" w:pos="720"/>
+        </w:tabs>
+        <w:ind w:left="720" w:hanging="360"/>
+      </w:pPr>
+      <w:rPr>
+        <w:rFonts w:ascii="Symbol" w:hAnsi="Symbol" w:hint="default"/>
+        <w:sz w:val="20"/>
+      </w:rPr>
+    </w:lvl>
+    <w:lvl w:ilvl="1" w:tentative="1">
+      <w:start w:val="1"/>
+      <w:numFmt w:val="bullet"/>
+      <w:lvlText w:val="o"/>
+      <w:lvlJc w:val="left"/>
+      <w:pPr>
+        <w:tabs>
+          <w:tab w:val="num" w:pos="1440"/>
+        </w:tabs>
+        <w:ind w:left="1440" w:hanging="360"/>
+      </w:pPr>
+      <w:rPr>
+        <w:rFonts w:ascii="Courier New" w:hAnsi="Courier New" w:hint="default"/>
+        <w:sz w:val="20"/>
+      </w:rPr>
+    </w:lvl>
+    <w:lvl w:ilvl="2" w:tentative="1">
+      <w:start w:val="1"/>
+      <w:numFmt w:val="bullet"/>
+      <w:lvlText w:val=""/>
+      <w:lvlJc w:val="left"/>
+      <w:pPr>
+        <w:tabs>
+          <w:tab w:val="num" w:pos="2160"/>
+        </w:tabs>
+        <w:ind w:left="2160" w:hanging="360"/>
+      </w:pPr>
+      <w:rPr>
+        <w:rFonts w:ascii="Wingdings" w:hAnsi="Wingdings" w:hint="default"/>
+        <w:sz w:val="20"/>
+      </w:rPr>
+    </w:lvl>
+    <w:lvl w:ilvl="3" w:tentative="1">
+      <w:start w:val="1"/>
+      <w:numFmt w:val="bullet"/>
+      <w:lvlText w:val=""/>
+      <w:lvlJc w:val="left"/>
+      <w:pPr>
+        <w:tabs>
+          <w:tab w:val="num" w:pos="2880"/>
+        </w:tabs>
+        <w:ind w:left="2880" w:hanging="360"/>
+      </w:pPr>
+      <w:rPr>
+        <w:rFonts w:ascii="Wingdings" w:hAnsi="Wingdings" w:hint="default"/>
+        <w:sz w:val="20"/>
+      </w:rPr>
+    </w:lvl>
+    <w:lvl w:ilvl="4" w:tentative="1">
+      <w:start w:val="1"/>
+      <w:numFmt w:val="bullet"/>
+      <w:lvlText w:val=""/>
+      <w:lvlJc w:val="left"/>
+      <w:pPr>
+        <w:tabs>
+          <w:tab w:val="num" w:pos="3600"/>
+        </w:tabs>
+        <w:ind w:left="3600" w:hanging="360"/>
+      </w:pPr>
+      <w:rPr>
+        <w:rFonts w:ascii="Wingdings" w:hAnsi="Wingdings" w:hint="default"/>
+        <w:sz w:val="20"/>
+      </w:rPr>
+    </w:lvl>
+    <w:lvl w:ilvl="5" w:tentative="1">
+      <w:start w:val="1"/>
+      <w:numFmt w:val="bullet"/>
+      <w:lvlText w:val=""/>
+      <w:lvlJc w:val="left"/>
+      <w:pPr>
+        <w:tabs>
+          <w:tab w:val="num" w:pos="4320"/>
+        </w:tabs>
+        <w:ind w:left="4320" w:hanging="360"/>
+      </w:pPr>
+      <w:rPr>
+        <w:rFonts w:ascii="Wingdings" w:hAnsi="Wingdings" w:hint="default"/>
+        <w:sz w:val="20"/>
+      </w:rPr>
+    </w:lvl>
+    <w:lvl w:ilvl="6" w:tentative="1">
+      <w:start w:val="1"/>
+      <w:numFmt w:val="bullet"/>
+      <w:lvlText w:val=""/>
+      <w:lvlJc w:val="left"/>
+      <w:pPr>
+        <w:tabs>
+          <w:tab w:val="num" w:pos="5040"/>
+        </w:tabs>
+        <w:ind w:left="5040" w:hanging="360"/>
+      </w:pPr>
+      <w:rPr>
+        <w:rFonts w:ascii="Wingdings" w:hAnsi="Wingdings" w:hint="default"/>
+        <w:sz w:val="20"/>
+      </w:rPr>
+    </w:lvl>
+    <w:lvl w:ilvl="7" w:tentative="1">
+      <w:start w:val="1"/>
+      <w:numFmt w:val="bullet"/>
+      <w:lvlText w:val=""/>
+      <w:lvlJc w:val="left"/>
+      <w:pPr>
+        <w:tabs>
+          <w:tab w:val="num" w:pos="5760"/>
+        </w:tabs>
+        <w:ind w:left="5760" w:hanging="360"/>
+      </w:pPr>
+      <w:rPr>
+        <w:rFonts w:ascii="Wingdings" w:hAnsi="Wingdings" w:hint="default"/>
+        <w:sz w:val="20"/>
+      </w:rPr>
+    </w:lvl>
+    <w:lvl w:ilvl="8" w:tentative="1">
+      <w:start w:val="1"/>
+      <w:numFmt w:val="bullet"/>
+      <w:lvlText w:val=""/>
+      <w:lvlJc w:val="left"/>
+      <w:pPr>
+        <w:tabs>
+          <w:tab w:val="num" w:pos="6480"/>
+        </w:tabs>
+        <w:ind w:left="6480" w:hanging="360"/>
+      </w:pPr>
+      <w:rPr>
+        <w:rFonts w:ascii="Wingdings" w:hAnsi="Wingdings" w:hint="default"/>
+        <w:sz w:val="20"/>
+      </w:rPr>
+    </w:lvl>
+  </w:abstractNum>
+  <w:abstractNum w:abstractNumId="6" w15:restartNumberingAfterBreak="0">
     <w:nsid w:val="6F7C429F"/>
     <w:multiLevelType w:val="multilevel"/>
     <w:tmpl w:val="1FBE32F8"/>
@@ -434,7 +2591,7 @@
       </w:rPr>
     </w:lvl>
   </w:abstractNum>
-  <w:abstractNum w:abstractNumId="1" w15:restartNumberingAfterBreak="0">
+  <w:abstractNum w:abstractNumId="7" w15:restartNumberingAfterBreak="0">
     <w:nsid w:val="6F8F1701"/>
     <w:multiLevelType w:val="multilevel"/>
     <w:tmpl w:val="84263C86"/>
@@ -583,11 +2740,181 @@
       </w:rPr>
     </w:lvl>
   </w:abstractNum>
+  <w:abstractNum w:abstractNumId="8" w15:restartNumberingAfterBreak="0">
+    <w:nsid w:val="7EF95796"/>
+    <w:multiLevelType w:val="multilevel"/>
+    <w:tmpl w:val="B9407F32"/>
+    <w:lvl w:ilvl="0">
+      <w:start w:val="1"/>
+      <w:numFmt w:val="bullet"/>
+      <w:lvlText w:val=""/>
+      <w:lvlJc w:val="left"/>
+      <w:pPr>
+        <w:tabs>
+          <w:tab w:val="num" w:pos="720"/>
+        </w:tabs>
+        <w:ind w:left="720" w:hanging="360"/>
+      </w:pPr>
+      <w:rPr>
+        <w:rFonts w:ascii="Symbol" w:hAnsi="Symbol" w:hint="default"/>
+        <w:sz w:val="20"/>
+      </w:rPr>
+    </w:lvl>
+    <w:lvl w:ilvl="1">
+      <w:start w:val="1"/>
+      <w:numFmt w:val="bullet"/>
+      <w:lvlText w:val="o"/>
+      <w:lvlJc w:val="left"/>
+      <w:pPr>
+        <w:tabs>
+          <w:tab w:val="num" w:pos="1440"/>
+        </w:tabs>
+        <w:ind w:left="1440" w:hanging="360"/>
+      </w:pPr>
+      <w:rPr>
+        <w:rFonts w:ascii="Courier New" w:hAnsi="Courier New" w:hint="default"/>
+        <w:sz w:val="20"/>
+      </w:rPr>
+    </w:lvl>
+    <w:lvl w:ilvl="2" w:tentative="1">
+      <w:start w:val="1"/>
+      <w:numFmt w:val="bullet"/>
+      <w:lvlText w:val=""/>
+      <w:lvlJc w:val="left"/>
+      <w:pPr>
+        <w:tabs>
+          <w:tab w:val="num" w:pos="2160"/>
+        </w:tabs>
+        <w:ind w:left="2160" w:hanging="360"/>
+      </w:pPr>
+      <w:rPr>
+        <w:rFonts w:ascii="Wingdings" w:hAnsi="Wingdings" w:hint="default"/>
+        <w:sz w:val="20"/>
+      </w:rPr>
+    </w:lvl>
+    <w:lvl w:ilvl="3" w:tentative="1">
+      <w:start w:val="1"/>
+      <w:numFmt w:val="bullet"/>
+      <w:lvlText w:val=""/>
+      <w:lvlJc w:val="left"/>
+      <w:pPr>
+        <w:tabs>
+          <w:tab w:val="num" w:pos="2880"/>
+        </w:tabs>
+        <w:ind w:left="2880" w:hanging="360"/>
+      </w:pPr>
+      <w:rPr>
+        <w:rFonts w:ascii="Wingdings" w:hAnsi="Wingdings" w:hint="default"/>
+        <w:sz w:val="20"/>
+      </w:rPr>
+    </w:lvl>
+    <w:lvl w:ilvl="4" w:tentative="1">
+      <w:start w:val="1"/>
+      <w:numFmt w:val="bullet"/>
+      <w:lvlText w:val=""/>
+      <w:lvlJc w:val="left"/>
+      <w:pPr>
+        <w:tabs>
+          <w:tab w:val="num" w:pos="3600"/>
+        </w:tabs>
+        <w:ind w:left="3600" w:hanging="360"/>
+      </w:pPr>
+      <w:rPr>
+        <w:rFonts w:ascii="Wingdings" w:hAnsi="Wingdings" w:hint="default"/>
+        <w:sz w:val="20"/>
+      </w:rPr>
+    </w:lvl>
+    <w:lvl w:ilvl="5" w:tentative="1">
+      <w:start w:val="1"/>
+      <w:numFmt w:val="bullet"/>
+      <w:lvlText w:val=""/>
+      <w:lvlJc w:val="left"/>
+      <w:pPr>
+        <w:tabs>
+          <w:tab w:val="num" w:pos="4320"/>
+        </w:tabs>
+        <w:ind w:left="4320" w:hanging="360"/>
+      </w:pPr>
+      <w:rPr>
+        <w:rFonts w:ascii="Wingdings" w:hAnsi="Wingdings" w:hint="default"/>
+        <w:sz w:val="20"/>
+      </w:rPr>
+    </w:lvl>
+    <w:lvl w:ilvl="6" w:tentative="1">
+      <w:start w:val="1"/>
+      <w:numFmt w:val="bullet"/>
+      <w:lvlText w:val=""/>
+      <w:lvlJc w:val="left"/>
+      <w:pPr>
+        <w:tabs>
+          <w:tab w:val="num" w:pos="5040"/>
+        </w:tabs>
+        <w:ind w:left="5040" w:hanging="360"/>
+      </w:pPr>
+      <w:rPr>
+        <w:rFonts w:ascii="Wingdings" w:hAnsi="Wingdings" w:hint="default"/>
+        <w:sz w:val="20"/>
+      </w:rPr>
+    </w:lvl>
+    <w:lvl w:ilvl="7" w:tentative="1">
+      <w:start w:val="1"/>
+      <w:numFmt w:val="bullet"/>
+      <w:lvlText w:val=""/>
+      <w:lvlJc w:val="left"/>
+      <w:pPr>
+        <w:tabs>
+          <w:tab w:val="num" w:pos="5760"/>
+        </w:tabs>
+        <w:ind w:left="5760" w:hanging="360"/>
+      </w:pPr>
+      <w:rPr>
+        <w:rFonts w:ascii="Wingdings" w:hAnsi="Wingdings" w:hint="default"/>
+        <w:sz w:val="20"/>
+      </w:rPr>
+    </w:lvl>
+    <w:lvl w:ilvl="8" w:tentative="1">
+      <w:start w:val="1"/>
+      <w:numFmt w:val="bullet"/>
+      <w:lvlText w:val=""/>
+      <w:lvlJc w:val="left"/>
+      <w:pPr>
+        <w:tabs>
+          <w:tab w:val="num" w:pos="6480"/>
+        </w:tabs>
+        <w:ind w:left="6480" w:hanging="360"/>
+      </w:pPr>
+      <w:rPr>
+        <w:rFonts w:ascii="Wingdings" w:hAnsi="Wingdings" w:hint="default"/>
+        <w:sz w:val="20"/>
+      </w:rPr>
+    </w:lvl>
+  </w:abstractNum>
   <w:num w:numId="1" w16cid:durableId="910891448">
+    <w:abstractNumId w:val="7"/>
+  </w:num>
+  <w:num w:numId="2" w16cid:durableId="1755777884">
+    <w:abstractNumId w:val="6"/>
+  </w:num>
+  <w:num w:numId="3" w16cid:durableId="877090411">
+    <w:abstractNumId w:val="3"/>
+  </w:num>
+  <w:num w:numId="4" w16cid:durableId="976884515">
+    <w:abstractNumId w:val="0"/>
+  </w:num>
+  <w:num w:numId="5" w16cid:durableId="1467166940">
+    <w:abstractNumId w:val="4"/>
+  </w:num>
+  <w:num w:numId="6" w16cid:durableId="250117820">
     <w:abstractNumId w:val="1"/>
   </w:num>
-  <w:num w:numId="2" w16cid:durableId="1755777884">
-    <w:abstractNumId w:val="0"/>
+  <w:num w:numId="7" w16cid:durableId="416249591">
+    <w:abstractNumId w:val="5"/>
+  </w:num>
+  <w:num w:numId="8" w16cid:durableId="549419847">
+    <w:abstractNumId w:val="2"/>
+  </w:num>
+  <w:num w:numId="9" w16cid:durableId="589659526">
+    <w:abstractNumId w:val="8"/>
   </w:num>
 </w:numbering>
 </file>
@@ -1508,6 +3835,20 @@
       <w:spacing w:val="5"/>
     </w:rPr>
   </w:style>
+  <w:style w:type="character" w:styleId="BookTitle">
+    <w:name w:val="Book Title"/>
+    <w:basedOn w:val="DefaultParagraphFont"/>
+    <w:uiPriority w:val="33"/>
+    <w:qFormat/>
+    <w:rsid w:val="00B439E3"/>
+    <w:rPr>
+      <w:b/>
+      <w:bCs/>
+      <w:i/>
+      <w:iCs/>
+      <w:spacing w:val="5"/>
+    </w:rPr>
+  </w:style>
 </w:styles>
 </file>
 
